--- a/Report/Задание7.docx
+++ b/Report/Задание7.docx
@@ -4,8 +4,8 @@
   <w:body>
     <w:p>
       <w:pPr>
-        <w:spacing w:after="0" w:line="360" w:lineRule="auto"/>
-        <w:ind w:left="709"/>
+        <w:spacing w:after="360"/>
+        <w:ind w:left="706"/>
         <w:rPr>
           <w:rStyle w:val="af5"/>
           <w:rFonts w:ascii="Times New Roman" w:hAnsi="Times New Roman"/>
@@ -145,8 +145,8 @@
     </w:p>
     <w:p>
       <w:pPr>
-        <w:spacing w:before="240" w:after="0"/>
-        <w:ind w:firstLine="709"/>
+        <w:spacing w:before="360" w:after="0"/>
+        <w:ind w:firstLine="706"/>
         <w:jc w:val="both"/>
         <w:rPr>
           <w:rStyle w:val="af5"/>
@@ -165,7 +165,17 @@
           <w:sz w:val="28"/>
           <w:szCs w:val="28"/>
         </w:rPr>
-        <w:t>Листининг</w:t>
+        <w:t>Листи</w:t>
+      </w:r>
+      <w:r>
+        <w:rPr>
+          <w:rStyle w:val="af5"/>
+          <w:rFonts w:ascii="Times New Roman" w:hAnsi="Times New Roman"/>
+          <w:i w:val="0"/>
+          <w:sz w:val="28"/>
+          <w:szCs w:val="28"/>
+        </w:rPr>
+        <w:t>нг</w:t>
       </w:r>
       <w:r>
         <w:rPr>
@@ -979,16 +989,14 @@
           <w:szCs w:val="28"/>
         </w:rPr>
       </w:pPr>
-      <w:bookmarkStart w:id="0" w:name="_GoBack"/>
-      <w:bookmarkEnd w:id="0"/>
     </w:p>
     <w:p>
       <w:pPr>
         <w:autoSpaceDE w:val="0"/>
         <w:autoSpaceDN w:val="0"/>
         <w:adjustRightInd w:val="0"/>
-        <w:spacing w:after="0" w:line="240" w:lineRule="auto"/>
-        <w:ind w:left="567"/>
+        <w:spacing w:after="0"/>
+        <w:ind w:left="562"/>
         <w:rPr>
           <w:rFonts w:ascii="Times New Roman" w:hAnsi="Times New Roman"/>
           <w:sz w:val="28"/>
@@ -1001,7 +1009,6 @@
           <w:sz w:val="28"/>
           <w:szCs w:val="28"/>
         </w:rPr>
-        <w:lastRenderedPageBreak/>
         <w:t>Таблица 7</w:t>
       </w:r>
       <w:r>
@@ -1180,22 +1187,8 @@
     </w:tbl>
     <w:p>
       <w:pPr>
-        <w:autoSpaceDE w:val="0"/>
-        <w:autoSpaceDN w:val="0"/>
-        <w:adjustRightInd w:val="0"/>
-        <w:spacing w:after="0" w:line="240" w:lineRule="auto"/>
-        <w:ind w:left="567"/>
-        <w:rPr>
-          <w:rFonts w:ascii="Times New Roman" w:hAnsi="Times New Roman"/>
-          <w:sz w:val="28"/>
-          <w:szCs w:val="28"/>
-        </w:rPr>
-      </w:pPr>
-    </w:p>
-    <w:p>
-      <w:pPr>
-        <w:spacing w:after="0"/>
-        <w:ind w:firstLine="709"/>
+        <w:spacing w:before="360" w:after="0"/>
+        <w:ind w:firstLine="706"/>
         <w:jc w:val="both"/>
         <w:rPr>
           <w:rStyle w:val="af5"/>
@@ -1218,8 +1211,8 @@
     </w:p>
     <w:p>
       <w:pPr>
-        <w:spacing w:after="0"/>
-        <w:ind w:firstLine="709"/>
+        <w:spacing w:after="0" w:line="360" w:lineRule="auto"/>
+        <w:ind w:firstLine="706"/>
         <w:jc w:val="center"/>
         <w:rPr>
           <w:rStyle w:val="af5"/>
@@ -1323,7 +1316,7 @@
     <w:p>
       <w:pPr>
         <w:spacing w:after="0" w:line="480" w:lineRule="auto"/>
-        <w:ind w:firstLine="709"/>
+        <w:ind w:firstLine="706"/>
         <w:jc w:val="center"/>
         <w:rPr>
           <w:rStyle w:val="af5"/>
@@ -1346,8 +1339,8 @@
     </w:p>
     <w:p>
       <w:pPr>
-        <w:spacing w:after="0"/>
-        <w:ind w:firstLine="709"/>
+        <w:spacing w:after="360"/>
+        <w:ind w:firstLine="706"/>
         <w:jc w:val="both"/>
         <w:rPr>
           <w:rStyle w:val="af5"/>
@@ -1403,7 +1396,19 @@
           <w:sz w:val="28"/>
           <w:szCs w:val="28"/>
         </w:rPr>
-        <w:t>Листининг</w:t>
+        <w:t>Листи</w:t>
+      </w:r>
+      <w:bookmarkStart w:id="0" w:name="_GoBack"/>
+      <w:bookmarkEnd w:id="0"/>
+      <w:r>
+        <w:rPr>
+          <w:rStyle w:val="af5"/>
+          <w:rFonts w:ascii="Times New Roman" w:hAnsi="Times New Roman"/>
+          <w:i w:val="0"/>
+          <w:sz w:val="28"/>
+          <w:szCs w:val="28"/>
+        </w:rPr>
+        <w:t>нг</w:t>
       </w:r>
       <w:r>
         <w:rPr>
@@ -2116,6 +2121,7 @@
           <w:szCs w:val="28"/>
           <w:lang w:val="en-US"/>
         </w:rPr>
+        <w:lastRenderedPageBreak/>
         <w:t xml:space="preserve">                            Console.WriteLine(fare);</w:t>
       </w:r>
     </w:p>
@@ -2188,7 +2194,6 @@
           <w:szCs w:val="28"/>
           <w:lang w:val="en-US"/>
         </w:rPr>
-        <w:lastRenderedPageBreak/>
         <w:t xml:space="preserve">                    }</w:t>
       </w:r>
     </w:p>
@@ -2323,6 +2328,7 @@
           <w:rFonts w:ascii="Times New Roman" w:hAnsi="Times New Roman"/>
           <w:sz w:val="28"/>
           <w:szCs w:val="28"/>
+          <w:lang w:val="en-US"/>
         </w:rPr>
       </w:pPr>
       <w:r>
@@ -2332,32 +2338,7 @@
           <w:szCs w:val="28"/>
           <w:lang w:val="en-US"/>
         </w:rPr>
-        <w:t xml:space="preserve">                Console</w:t>
-      </w:r>
-      <w:r>
-        <w:rPr>
-          <w:rFonts w:ascii="Times New Roman" w:hAnsi="Times New Roman"/>
-          <w:sz w:val="28"/>
-          <w:szCs w:val="28"/>
-        </w:rPr>
-        <w:t>.</w:t>
-      </w:r>
-      <w:r>
-        <w:rPr>
-          <w:rFonts w:ascii="Times New Roman" w:hAnsi="Times New Roman"/>
-          <w:sz w:val="28"/>
-          <w:szCs w:val="28"/>
-          <w:lang w:val="en-US"/>
-        </w:rPr>
-        <w:t>WriteLine</w:t>
-      </w:r>
-      <w:r>
-        <w:rPr>
-          <w:rFonts w:ascii="Times New Roman" w:hAnsi="Times New Roman"/>
-          <w:sz w:val="28"/>
-          <w:szCs w:val="28"/>
-        </w:rPr>
-        <w:t>("</w:t>
+        <w:t xml:space="preserve">                Console.WriteLine("</w:t>
       </w:r>
       <w:r>
         <w:rPr>
@@ -2372,6 +2353,7 @@
           <w:rFonts w:ascii="Times New Roman" w:hAnsi="Times New Roman"/>
           <w:sz w:val="28"/>
           <w:szCs w:val="28"/>
+          <w:lang w:val="en-US"/>
         </w:rPr>
         <w:t xml:space="preserve"> </w:t>
       </w:r>
@@ -2388,6 +2370,7 @@
           <w:rFonts w:ascii="Times New Roman" w:hAnsi="Times New Roman"/>
           <w:sz w:val="28"/>
           <w:szCs w:val="28"/>
+          <w:lang w:val="en-US"/>
         </w:rPr>
         <w:t xml:space="preserve"> </w:t>
       </w:r>
@@ -2404,6 +2387,7 @@
           <w:rFonts w:ascii="Times New Roman" w:hAnsi="Times New Roman"/>
           <w:sz w:val="28"/>
           <w:szCs w:val="28"/>
+          <w:lang w:val="en-US"/>
         </w:rPr>
         <w:t>");</w:t>
       </w:r>
@@ -2426,6 +2410,7 @@
           <w:rFonts w:ascii="Times New Roman" w:hAnsi="Times New Roman"/>
           <w:sz w:val="28"/>
           <w:szCs w:val="28"/>
+          <w:lang w:val="en-US"/>
         </w:rPr>
         <w:t xml:space="preserve">            </w:t>
       </w:r>
@@ -2487,8 +2472,8 @@
         <w:autoSpaceDE w:val="0"/>
         <w:autoSpaceDN w:val="0"/>
         <w:adjustRightInd w:val="0"/>
-        <w:spacing w:after="0" w:line="360" w:lineRule="auto"/>
-        <w:ind w:left="709"/>
+        <w:spacing w:after="360"/>
+        <w:ind w:left="706"/>
         <w:rPr>
           <w:rFonts w:ascii="Times New Roman" w:hAnsi="Times New Roman"/>
           <w:sz w:val="28"/>
@@ -2509,8 +2494,8 @@
         <w:autoSpaceDE w:val="0"/>
         <w:autoSpaceDN w:val="0"/>
         <w:adjustRightInd w:val="0"/>
-        <w:spacing w:after="0" w:line="240" w:lineRule="auto"/>
-        <w:ind w:left="567"/>
+        <w:spacing w:after="0"/>
+        <w:ind w:left="562"/>
         <w:rPr>
           <w:rFonts w:ascii="Times New Roman" w:hAnsi="Times New Roman"/>
           <w:sz w:val="28"/>
@@ -2558,8 +2543,8 @@
         <w:tblLook w:val="04A0" w:firstRow="1" w:lastRow="0" w:firstColumn="1" w:lastColumn="0" w:noHBand="0" w:noVBand="1"/>
       </w:tblPr>
       <w:tblGrid>
-        <w:gridCol w:w="5178"/>
-        <w:gridCol w:w="4625"/>
+        <w:gridCol w:w="5244"/>
+        <w:gridCol w:w="4679"/>
       </w:tblGrid>
       <w:tr>
         <w:tc>
@@ -2666,7 +2651,187 @@
                 <w:szCs w:val="28"/>
                 <w:lang w:val="en-US"/>
               </w:rPr>
-              <w:t>blup glog glog gulog glog blup blup aslkd srhek glog shrek</w:t>
+              <w:t>blup</w:t>
+            </w:r>
+            <w:r>
+              <w:rPr>
+                <w:rFonts w:ascii="Times New Roman" w:hAnsi="Times New Roman"/>
+                <w:sz w:val="28"/>
+                <w:szCs w:val="28"/>
+                <w:lang w:val="en-US"/>
+              </w:rPr>
+              <w:t xml:space="preserve"> </w:t>
+            </w:r>
+            <w:r>
+              <w:rPr>
+                <w:rFonts w:ascii="Times New Roman" w:hAnsi="Times New Roman"/>
+                <w:sz w:val="28"/>
+                <w:szCs w:val="28"/>
+                <w:lang w:val="en-US"/>
+              </w:rPr>
+              <w:t>glog</w:t>
+            </w:r>
+            <w:r>
+              <w:rPr>
+                <w:rFonts w:ascii="Times New Roman" w:hAnsi="Times New Roman"/>
+                <w:sz w:val="28"/>
+                <w:szCs w:val="28"/>
+                <w:lang w:val="en-US"/>
+              </w:rPr>
+              <w:t xml:space="preserve"> </w:t>
+            </w:r>
+            <w:r>
+              <w:rPr>
+                <w:rFonts w:ascii="Times New Roman" w:hAnsi="Times New Roman"/>
+                <w:sz w:val="28"/>
+                <w:szCs w:val="28"/>
+                <w:lang w:val="en-US"/>
+              </w:rPr>
+              <w:t>glog</w:t>
+            </w:r>
+            <w:r>
+              <w:rPr>
+                <w:rFonts w:ascii="Times New Roman" w:hAnsi="Times New Roman"/>
+                <w:sz w:val="28"/>
+                <w:szCs w:val="28"/>
+                <w:lang w:val="en-US"/>
+              </w:rPr>
+              <w:t xml:space="preserve"> </w:t>
+            </w:r>
+            <w:r>
+              <w:rPr>
+                <w:rFonts w:ascii="Times New Roman" w:hAnsi="Times New Roman"/>
+                <w:sz w:val="28"/>
+                <w:szCs w:val="28"/>
+                <w:lang w:val="en-US"/>
+              </w:rPr>
+              <w:t>gulog</w:t>
+            </w:r>
+            <w:r>
+              <w:rPr>
+                <w:rFonts w:ascii="Times New Roman" w:hAnsi="Times New Roman"/>
+                <w:sz w:val="28"/>
+                <w:szCs w:val="28"/>
+                <w:lang w:val="en-US"/>
+              </w:rPr>
+              <w:t xml:space="preserve"> </w:t>
+            </w:r>
+            <w:r>
+              <w:rPr>
+                <w:rFonts w:ascii="Times New Roman" w:hAnsi="Times New Roman"/>
+                <w:sz w:val="28"/>
+                <w:szCs w:val="28"/>
+                <w:lang w:val="en-US"/>
+              </w:rPr>
+              <w:t>glog</w:t>
+            </w:r>
+            <w:r>
+              <w:rPr>
+                <w:rFonts w:ascii="Times New Roman" w:hAnsi="Times New Roman"/>
+                <w:sz w:val="28"/>
+                <w:szCs w:val="28"/>
+                <w:lang w:val="en-US"/>
+              </w:rPr>
+              <w:t xml:space="preserve"> </w:t>
+            </w:r>
+            <w:r>
+              <w:rPr>
+                <w:rFonts w:ascii="Times New Roman" w:hAnsi="Times New Roman"/>
+                <w:sz w:val="28"/>
+                <w:szCs w:val="28"/>
+                <w:lang w:val="en-US"/>
+              </w:rPr>
+              <w:t>blup</w:t>
+            </w:r>
+            <w:r>
+              <w:rPr>
+                <w:rFonts w:ascii="Times New Roman" w:hAnsi="Times New Roman"/>
+                <w:sz w:val="28"/>
+                <w:szCs w:val="28"/>
+                <w:lang w:val="en-US"/>
+              </w:rPr>
+              <w:t xml:space="preserve"> </w:t>
+            </w:r>
+            <w:r>
+              <w:rPr>
+                <w:rFonts w:ascii="Times New Roman" w:hAnsi="Times New Roman"/>
+                <w:sz w:val="28"/>
+                <w:szCs w:val="28"/>
+                <w:lang w:val="en-US"/>
+              </w:rPr>
+              <w:t>blup</w:t>
+            </w:r>
+            <w:r>
+              <w:rPr>
+                <w:rFonts w:ascii="Times New Roman" w:hAnsi="Times New Roman"/>
+                <w:sz w:val="28"/>
+                <w:szCs w:val="28"/>
+                <w:lang w:val="en-US"/>
+              </w:rPr>
+              <w:t xml:space="preserve"> </w:t>
+            </w:r>
+            <w:r>
+              <w:rPr>
+                <w:rFonts w:ascii="Times New Roman" w:hAnsi="Times New Roman"/>
+                <w:sz w:val="28"/>
+                <w:szCs w:val="28"/>
+                <w:lang w:val="en-US"/>
+              </w:rPr>
+              <w:t>aslkd</w:t>
+            </w:r>
+            <w:r>
+              <w:rPr>
+                <w:rFonts w:ascii="Times New Roman" w:hAnsi="Times New Roman"/>
+                <w:sz w:val="28"/>
+                <w:szCs w:val="28"/>
+                <w:lang w:val="en-US"/>
+              </w:rPr>
+              <w:t xml:space="preserve"> </w:t>
+            </w:r>
+            <w:r>
+              <w:rPr>
+                <w:rFonts w:ascii="Times New Roman" w:hAnsi="Times New Roman"/>
+                <w:sz w:val="28"/>
+                <w:szCs w:val="28"/>
+                <w:lang w:val="en-US"/>
+              </w:rPr>
+              <w:t>srhek</w:t>
+            </w:r>
+            <w:r>
+              <w:rPr>
+                <w:rFonts w:ascii="Times New Roman" w:hAnsi="Times New Roman"/>
+                <w:sz w:val="28"/>
+                <w:szCs w:val="28"/>
+                <w:lang w:val="en-US"/>
+              </w:rPr>
+              <w:t xml:space="preserve"> </w:t>
+            </w:r>
+            <w:r>
+              <w:rPr>
+                <w:rFonts w:ascii="Times New Roman" w:hAnsi="Times New Roman"/>
+                <w:sz w:val="28"/>
+                <w:szCs w:val="28"/>
+                <w:lang w:val="en-US"/>
+              </w:rPr>
+              <w:t>glog</w:t>
+            </w:r>
+            <w:r>
+              <w:rPr>
+                <w:rFonts w:ascii="Times New Roman" w:hAnsi="Times New Roman"/>
+                <w:sz w:val="28"/>
+                <w:szCs w:val="28"/>
+                <w:lang w:val="en-US"/>
+              </w:rPr>
+              <w:t xml:space="preserve"> </w:t>
+            </w:r>
+            <w:r>
+              <w:rPr>
+                <w:rFonts w:ascii="Times New Roman" w:hAnsi="Times New Roman"/>
+                <w:sz w:val="28"/>
+                <w:szCs w:val="28"/>
+                <w:lang w:val="en-US"/>
+              </w:rPr>
+              <w:t>shrek</w:t>
             </w:r>
           </w:p>
         </w:tc>
@@ -2703,7 +2868,24 @@
                 <w:szCs w:val="28"/>
                 <w:lang w:val="en-US"/>
               </w:rPr>
-              <w:t xml:space="preserve">glog, blup </w:t>
+              <w:t>glog</w:t>
+            </w:r>
+            <w:r>
+              <w:rPr>
+                <w:rFonts w:ascii="Times New Roman" w:hAnsi="Times New Roman"/>
+                <w:sz w:val="28"/>
+                <w:szCs w:val="28"/>
+              </w:rPr>
+              <w:t xml:space="preserve">, </w:t>
+            </w:r>
+            <w:r>
+              <w:rPr>
+                <w:rFonts w:ascii="Times New Roman" w:hAnsi="Times New Roman"/>
+                <w:sz w:val="28"/>
+                <w:szCs w:val="28"/>
+                <w:lang w:val="en-US"/>
+              </w:rPr>
+              <w:t xml:space="preserve">blup </w:t>
             </w:r>
           </w:p>
         </w:tc>
@@ -2711,22 +2893,8 @@
     </w:tbl>
     <w:p>
       <w:pPr>
-        <w:autoSpaceDE w:val="0"/>
-        <w:autoSpaceDN w:val="0"/>
-        <w:adjustRightInd w:val="0"/>
-        <w:spacing w:after="0" w:line="240" w:lineRule="auto"/>
-        <w:ind w:left="567"/>
-        <w:rPr>
-          <w:rFonts w:ascii="Times New Roman" w:hAnsi="Times New Roman"/>
-          <w:sz w:val="28"/>
-          <w:szCs w:val="28"/>
-        </w:rPr>
-      </w:pPr>
-    </w:p>
-    <w:p>
-      <w:pPr>
-        <w:spacing w:after="0"/>
-        <w:ind w:firstLine="709"/>
+        <w:spacing w:before="360" w:after="0"/>
+        <w:ind w:firstLine="706"/>
         <w:jc w:val="both"/>
         <w:rPr>
           <w:rStyle w:val="af5"/>
@@ -2749,8 +2917,8 @@
     </w:p>
     <w:p>
       <w:pPr>
-        <w:spacing w:after="0"/>
-        <w:ind w:firstLine="709"/>
+        <w:spacing w:after="0" w:line="360" w:lineRule="auto"/>
+        <w:ind w:firstLine="706"/>
         <w:jc w:val="center"/>
         <w:rPr>
           <w:rStyle w:val="af5"/>
@@ -2863,1145 +3031,8 @@
     </w:p>
     <w:p>
       <w:pPr>
-        <w:spacing w:after="0" w:line="360" w:lineRule="auto"/>
-        <w:ind w:firstLine="709"/>
-        <w:jc w:val="center"/>
-        <w:rPr>
-          <w:rStyle w:val="af5"/>
-          <w:rFonts w:ascii="Times New Roman" w:hAnsi="Times New Roman"/>
-          <w:i w:val="0"/>
-          <w:sz w:val="28"/>
-          <w:szCs w:val="28"/>
-        </w:rPr>
-      </w:pPr>
-      <w:r>
-        <w:rPr>
-          <w:rStyle w:val="af5"/>
-          <w:rFonts w:ascii="Times New Roman" w:hAnsi="Times New Roman"/>
-          <w:i w:val="0"/>
-          <w:sz w:val="28"/>
-          <w:szCs w:val="28"/>
-        </w:rPr>
-        <w:t>Источник – собственная разработка</w:t>
-      </w:r>
-    </w:p>
-    <w:p>
-      <w:pPr>
-        <w:spacing w:after="0"/>
-        <w:ind w:firstLine="709"/>
-        <w:jc w:val="both"/>
-        <w:rPr>
-          <w:rStyle w:val="af5"/>
-          <w:rFonts w:ascii="Times New Roman" w:hAnsi="Times New Roman"/>
-          <w:i w:val="0"/>
-          <w:sz w:val="28"/>
-          <w:szCs w:val="28"/>
-        </w:rPr>
-      </w:pPr>
-      <w:r>
-        <w:rPr>
-          <w:rStyle w:val="af5"/>
-          <w:rFonts w:ascii="Times New Roman" w:hAnsi="Times New Roman"/>
-          <w:i w:val="0"/>
-          <w:sz w:val="28"/>
-          <w:szCs w:val="28"/>
-        </w:rPr>
-        <w:t>Задание 3</w:t>
-      </w:r>
-      <w:r>
-        <w:rPr>
-          <w:rStyle w:val="af5"/>
-          <w:rFonts w:ascii="Times New Roman" w:hAnsi="Times New Roman"/>
-          <w:i w:val="0"/>
-          <w:sz w:val="28"/>
-          <w:szCs w:val="28"/>
-        </w:rPr>
-        <w:t xml:space="preserve"> </w:t>
-      </w:r>
-      <w:r>
-        <w:rPr>
-          <w:rStyle w:val="af5"/>
-          <w:rFonts w:ascii="Times New Roman" w:hAnsi="Times New Roman"/>
-          <w:i w:val="0"/>
-          <w:sz w:val="28"/>
-          <w:szCs w:val="28"/>
-        </w:rPr>
-        <w:t>Задан текст. Найти в тексте предложения содержащие знаки препинания.</w:t>
-      </w:r>
-    </w:p>
-    <w:p>
-      <w:pPr>
-        <w:spacing w:after="0"/>
-        <w:ind w:firstLine="709"/>
-        <w:jc w:val="both"/>
-        <w:rPr>
-          <w:rStyle w:val="af5"/>
-          <w:rFonts w:ascii="Times New Roman" w:hAnsi="Times New Roman"/>
-          <w:i w:val="0"/>
-          <w:sz w:val="28"/>
-          <w:szCs w:val="28"/>
-          <w:lang w:val="en-US"/>
-        </w:rPr>
-      </w:pPr>
-      <w:r>
-        <w:rPr>
-          <w:rStyle w:val="af5"/>
-          <w:rFonts w:ascii="Times New Roman" w:hAnsi="Times New Roman"/>
-          <w:i w:val="0"/>
-          <w:sz w:val="28"/>
-          <w:szCs w:val="28"/>
-        </w:rPr>
-        <w:t>Листининг</w:t>
-      </w:r>
-      <w:r>
-        <w:rPr>
-          <w:rStyle w:val="af5"/>
-          <w:rFonts w:ascii="Times New Roman" w:hAnsi="Times New Roman"/>
-          <w:i w:val="0"/>
-          <w:sz w:val="28"/>
-          <w:szCs w:val="28"/>
-          <w:lang w:val="en-US"/>
-        </w:rPr>
-        <w:t xml:space="preserve"> </w:t>
-      </w:r>
-      <w:r>
-        <w:rPr>
-          <w:rStyle w:val="af5"/>
-          <w:rFonts w:ascii="Times New Roman" w:hAnsi="Times New Roman"/>
-          <w:i w:val="0"/>
-          <w:sz w:val="28"/>
-          <w:szCs w:val="28"/>
-        </w:rPr>
-        <w:t>программы</w:t>
-      </w:r>
-      <w:r>
-        <w:rPr>
-          <w:rStyle w:val="af5"/>
-          <w:rFonts w:ascii="Times New Roman" w:hAnsi="Times New Roman"/>
-          <w:i w:val="0"/>
-          <w:sz w:val="28"/>
-          <w:szCs w:val="28"/>
-          <w:lang w:val="en-US"/>
-        </w:rPr>
-        <w:t>:</w:t>
-      </w:r>
-    </w:p>
-    <w:p>
-      <w:pPr>
-        <w:autoSpaceDE w:val="0"/>
-        <w:autoSpaceDN w:val="0"/>
-        <w:adjustRightInd w:val="0"/>
-        <w:spacing w:after="0" w:line="240" w:lineRule="auto"/>
-        <w:ind w:left="709"/>
-        <w:rPr>
-          <w:rFonts w:ascii="Times New Roman" w:hAnsi="Times New Roman"/>
-          <w:sz w:val="28"/>
-          <w:szCs w:val="28"/>
-          <w:lang w:val="en-US"/>
-        </w:rPr>
-      </w:pPr>
-      <w:r>
-        <w:rPr>
-          <w:rFonts w:ascii="Times New Roman" w:hAnsi="Times New Roman"/>
-          <w:sz w:val="28"/>
-          <w:szCs w:val="28"/>
-          <w:lang w:val="en-US"/>
-        </w:rPr>
-        <w:t>using System;</w:t>
-      </w:r>
-    </w:p>
-    <w:p>
-      <w:pPr>
-        <w:autoSpaceDE w:val="0"/>
-        <w:autoSpaceDN w:val="0"/>
-        <w:adjustRightInd w:val="0"/>
-        <w:spacing w:after="0" w:line="240" w:lineRule="auto"/>
-        <w:ind w:left="709"/>
-        <w:rPr>
-          <w:rFonts w:ascii="Times New Roman" w:hAnsi="Times New Roman"/>
-          <w:sz w:val="28"/>
-          <w:szCs w:val="28"/>
-          <w:lang w:val="en-US"/>
-        </w:rPr>
-      </w:pPr>
-      <w:r>
-        <w:rPr>
-          <w:rFonts w:ascii="Times New Roman" w:hAnsi="Times New Roman"/>
-          <w:sz w:val="28"/>
-          <w:szCs w:val="28"/>
-          <w:lang w:val="en-US"/>
-        </w:rPr>
-        <w:t>using System.Text.RegularExpressions;</w:t>
-      </w:r>
-    </w:p>
-    <w:p>
-      <w:pPr>
-        <w:autoSpaceDE w:val="0"/>
-        <w:autoSpaceDN w:val="0"/>
-        <w:adjustRightInd w:val="0"/>
-        <w:spacing w:after="0" w:line="240" w:lineRule="auto"/>
-        <w:ind w:left="709"/>
-        <w:rPr>
-          <w:rFonts w:ascii="Times New Roman" w:hAnsi="Times New Roman"/>
-          <w:sz w:val="28"/>
-          <w:szCs w:val="28"/>
-          <w:lang w:val="en-US"/>
-        </w:rPr>
-      </w:pPr>
-    </w:p>
-    <w:p>
-      <w:pPr>
-        <w:autoSpaceDE w:val="0"/>
-        <w:autoSpaceDN w:val="0"/>
-        <w:adjustRightInd w:val="0"/>
-        <w:spacing w:after="0" w:line="240" w:lineRule="auto"/>
-        <w:ind w:left="709"/>
-        <w:rPr>
-          <w:rFonts w:ascii="Times New Roman" w:hAnsi="Times New Roman"/>
-          <w:sz w:val="28"/>
-          <w:szCs w:val="28"/>
-          <w:lang w:val="en-US"/>
-        </w:rPr>
-      </w:pPr>
-      <w:r>
-        <w:rPr>
-          <w:rFonts w:ascii="Times New Roman" w:hAnsi="Times New Roman"/>
-          <w:sz w:val="28"/>
-          <w:szCs w:val="28"/>
-          <w:lang w:val="en-US"/>
-        </w:rPr>
-        <w:t>namespace task3</w:t>
-      </w:r>
-    </w:p>
-    <w:p>
-      <w:pPr>
-        <w:autoSpaceDE w:val="0"/>
-        <w:autoSpaceDN w:val="0"/>
-        <w:adjustRightInd w:val="0"/>
-        <w:spacing w:after="0" w:line="240" w:lineRule="auto"/>
-        <w:ind w:left="709"/>
-        <w:rPr>
-          <w:rFonts w:ascii="Times New Roman" w:hAnsi="Times New Roman"/>
-          <w:sz w:val="28"/>
-          <w:szCs w:val="28"/>
-          <w:lang w:val="en-US"/>
-        </w:rPr>
-      </w:pPr>
-      <w:r>
-        <w:rPr>
-          <w:rFonts w:ascii="Times New Roman" w:hAnsi="Times New Roman"/>
-          <w:sz w:val="28"/>
-          <w:szCs w:val="28"/>
-          <w:lang w:val="en-US"/>
-        </w:rPr>
-        <w:t>{</w:t>
-      </w:r>
-    </w:p>
-    <w:p>
-      <w:pPr>
-        <w:autoSpaceDE w:val="0"/>
-        <w:autoSpaceDN w:val="0"/>
-        <w:adjustRightInd w:val="0"/>
-        <w:spacing w:after="0" w:line="240" w:lineRule="auto"/>
-        <w:ind w:left="709"/>
-        <w:rPr>
-          <w:rFonts w:ascii="Times New Roman" w:hAnsi="Times New Roman"/>
-          <w:sz w:val="28"/>
-          <w:szCs w:val="28"/>
-          <w:lang w:val="en-US"/>
-        </w:rPr>
-      </w:pPr>
-      <w:r>
-        <w:rPr>
-          <w:rFonts w:ascii="Times New Roman" w:hAnsi="Times New Roman"/>
-          <w:sz w:val="28"/>
-          <w:szCs w:val="28"/>
-          <w:lang w:val="en-US"/>
-        </w:rPr>
-        <w:t xml:space="preserve">    class Program</w:t>
-      </w:r>
-    </w:p>
-    <w:p>
-      <w:pPr>
-        <w:autoSpaceDE w:val="0"/>
-        <w:autoSpaceDN w:val="0"/>
-        <w:adjustRightInd w:val="0"/>
-        <w:spacing w:after="0" w:line="240" w:lineRule="auto"/>
-        <w:ind w:left="709"/>
-        <w:rPr>
-          <w:rFonts w:ascii="Times New Roman" w:hAnsi="Times New Roman"/>
-          <w:sz w:val="28"/>
-          <w:szCs w:val="28"/>
-          <w:lang w:val="en-US"/>
-        </w:rPr>
-      </w:pPr>
-      <w:r>
-        <w:rPr>
-          <w:rFonts w:ascii="Times New Roman" w:hAnsi="Times New Roman"/>
-          <w:sz w:val="28"/>
-          <w:szCs w:val="28"/>
-          <w:lang w:val="en-US"/>
-        </w:rPr>
-        <w:t xml:space="preserve">    {</w:t>
-      </w:r>
-    </w:p>
-    <w:p>
-      <w:pPr>
-        <w:autoSpaceDE w:val="0"/>
-        <w:autoSpaceDN w:val="0"/>
-        <w:adjustRightInd w:val="0"/>
-        <w:spacing w:after="0" w:line="240" w:lineRule="auto"/>
-        <w:ind w:left="709"/>
-        <w:rPr>
-          <w:rFonts w:ascii="Times New Roman" w:hAnsi="Times New Roman"/>
-          <w:sz w:val="28"/>
-          <w:szCs w:val="28"/>
-          <w:lang w:val="en-US"/>
-        </w:rPr>
-      </w:pPr>
-      <w:r>
-        <w:rPr>
-          <w:rFonts w:ascii="Times New Roman" w:hAnsi="Times New Roman"/>
-          <w:sz w:val="28"/>
-          <w:szCs w:val="28"/>
-          <w:lang w:val="en-US"/>
-        </w:rPr>
-        <w:t xml:space="preserve">        static void Main(string[] args)</w:t>
-      </w:r>
-    </w:p>
-    <w:p>
-      <w:pPr>
-        <w:autoSpaceDE w:val="0"/>
-        <w:autoSpaceDN w:val="0"/>
-        <w:adjustRightInd w:val="0"/>
-        <w:spacing w:after="0" w:line="240" w:lineRule="auto"/>
-        <w:ind w:left="709"/>
-        <w:rPr>
-          <w:rFonts w:ascii="Times New Roman" w:hAnsi="Times New Roman"/>
-          <w:sz w:val="28"/>
-          <w:szCs w:val="28"/>
-          <w:lang w:val="en-US"/>
-        </w:rPr>
-      </w:pPr>
-      <w:r>
-        <w:rPr>
-          <w:rFonts w:ascii="Times New Roman" w:hAnsi="Times New Roman"/>
-          <w:sz w:val="28"/>
-          <w:szCs w:val="28"/>
-          <w:lang w:val="en-US"/>
-        </w:rPr>
-        <w:t xml:space="preserve">        {</w:t>
-      </w:r>
-    </w:p>
-    <w:p>
-      <w:pPr>
-        <w:autoSpaceDE w:val="0"/>
-        <w:autoSpaceDN w:val="0"/>
-        <w:adjustRightInd w:val="0"/>
-        <w:spacing w:after="0" w:line="240" w:lineRule="auto"/>
-        <w:ind w:left="709"/>
-        <w:rPr>
-          <w:rFonts w:ascii="Times New Roman" w:hAnsi="Times New Roman"/>
-          <w:sz w:val="28"/>
-          <w:szCs w:val="28"/>
-          <w:lang w:val="en-US"/>
-        </w:rPr>
-      </w:pPr>
-      <w:r>
-        <w:rPr>
-          <w:rFonts w:ascii="Times New Roman" w:hAnsi="Times New Roman"/>
-          <w:sz w:val="28"/>
-          <w:szCs w:val="28"/>
-          <w:lang w:val="en-US"/>
-        </w:rPr>
-        <w:t xml:space="preserve">            string s = "Spring, double... Spring? Sprint! This is task regex... This is; task regex... Is this task, regex?";</w:t>
-      </w:r>
-    </w:p>
-    <w:p>
-      <w:pPr>
-        <w:autoSpaceDE w:val="0"/>
-        <w:autoSpaceDN w:val="0"/>
-        <w:adjustRightInd w:val="0"/>
-        <w:spacing w:after="0" w:line="240" w:lineRule="auto"/>
-        <w:ind w:left="709"/>
-        <w:rPr>
-          <w:rFonts w:ascii="Times New Roman" w:hAnsi="Times New Roman"/>
-          <w:sz w:val="28"/>
-          <w:szCs w:val="28"/>
-          <w:lang w:val="en-US"/>
-        </w:rPr>
-      </w:pPr>
-      <w:r>
-        <w:rPr>
-          <w:rFonts w:ascii="Times New Roman" w:hAnsi="Times New Roman"/>
-          <w:sz w:val="28"/>
-          <w:szCs w:val="28"/>
-          <w:lang w:val="en-US"/>
-        </w:rPr>
-        <w:t xml:space="preserve">            Regex sentense = new Regex(@"(\w*\s)*(\w*[;:,-]\s)+(\w*\s)*\w*[.!?]+");</w:t>
-      </w:r>
-    </w:p>
-    <w:p>
-      <w:pPr>
-        <w:autoSpaceDE w:val="0"/>
-        <w:autoSpaceDN w:val="0"/>
-        <w:adjustRightInd w:val="0"/>
-        <w:spacing w:after="0" w:line="240" w:lineRule="auto"/>
-        <w:ind w:left="709"/>
-        <w:rPr>
-          <w:rFonts w:ascii="Times New Roman" w:hAnsi="Times New Roman"/>
-          <w:sz w:val="28"/>
-          <w:szCs w:val="28"/>
-          <w:lang w:val="en-US"/>
-        </w:rPr>
-      </w:pPr>
-      <w:r>
-        <w:rPr>
-          <w:rFonts w:ascii="Times New Roman" w:hAnsi="Times New Roman"/>
-          <w:sz w:val="28"/>
-          <w:szCs w:val="28"/>
-          <w:lang w:val="en-US"/>
-        </w:rPr>
-        <w:t xml:space="preserve">            MatchCollection matches = sentense.Matches(s);</w:t>
-      </w:r>
-    </w:p>
-    <w:p>
-      <w:pPr>
-        <w:autoSpaceDE w:val="0"/>
-        <w:autoSpaceDN w:val="0"/>
-        <w:adjustRightInd w:val="0"/>
-        <w:spacing w:after="0" w:line="240" w:lineRule="auto"/>
-        <w:ind w:left="709"/>
-        <w:rPr>
-          <w:rFonts w:ascii="Times New Roman" w:hAnsi="Times New Roman"/>
-          <w:sz w:val="28"/>
-          <w:szCs w:val="28"/>
-          <w:lang w:val="en-US"/>
-        </w:rPr>
-      </w:pPr>
-      <w:r>
-        <w:rPr>
-          <w:rFonts w:ascii="Times New Roman" w:hAnsi="Times New Roman"/>
-          <w:sz w:val="28"/>
-          <w:szCs w:val="28"/>
-          <w:lang w:val="en-US"/>
-        </w:rPr>
-        <w:t xml:space="preserve">            if (matches.Count &gt; 0)</w:t>
-      </w:r>
-    </w:p>
-    <w:p>
-      <w:pPr>
-        <w:autoSpaceDE w:val="0"/>
-        <w:autoSpaceDN w:val="0"/>
-        <w:adjustRightInd w:val="0"/>
-        <w:spacing w:after="0" w:line="240" w:lineRule="auto"/>
-        <w:ind w:left="709"/>
-        <w:rPr>
-          <w:rFonts w:ascii="Times New Roman" w:hAnsi="Times New Roman"/>
-          <w:sz w:val="28"/>
-          <w:szCs w:val="28"/>
-          <w:lang w:val="en-US"/>
-        </w:rPr>
-      </w:pPr>
-      <w:r>
-        <w:rPr>
-          <w:rFonts w:ascii="Times New Roman" w:hAnsi="Times New Roman"/>
-          <w:sz w:val="28"/>
-          <w:szCs w:val="28"/>
-          <w:lang w:val="en-US"/>
-        </w:rPr>
-        <w:t xml:space="preserve">            {</w:t>
-      </w:r>
-    </w:p>
-    <w:p>
-      <w:pPr>
-        <w:autoSpaceDE w:val="0"/>
-        <w:autoSpaceDN w:val="0"/>
-        <w:adjustRightInd w:val="0"/>
-        <w:spacing w:after="0" w:line="240" w:lineRule="auto"/>
-        <w:ind w:left="709"/>
-        <w:rPr>
-          <w:rFonts w:ascii="Times New Roman" w:hAnsi="Times New Roman"/>
-          <w:sz w:val="28"/>
-          <w:szCs w:val="28"/>
-          <w:lang w:val="en-US"/>
-        </w:rPr>
-      </w:pPr>
-      <w:r>
-        <w:rPr>
-          <w:rFonts w:ascii="Times New Roman" w:hAnsi="Times New Roman"/>
-          <w:sz w:val="28"/>
-          <w:szCs w:val="28"/>
-          <w:lang w:val="en-US"/>
-        </w:rPr>
-        <w:t xml:space="preserve">                foreach (Match match in matches)</w:t>
-      </w:r>
-    </w:p>
-    <w:p>
-      <w:pPr>
-        <w:autoSpaceDE w:val="0"/>
-        <w:autoSpaceDN w:val="0"/>
-        <w:adjustRightInd w:val="0"/>
-        <w:spacing w:after="0" w:line="240" w:lineRule="auto"/>
-        <w:ind w:left="709"/>
-        <w:rPr>
-          <w:rFonts w:ascii="Times New Roman" w:hAnsi="Times New Roman"/>
-          <w:sz w:val="28"/>
-          <w:szCs w:val="28"/>
-          <w:lang w:val="en-US"/>
-        </w:rPr>
-      </w:pPr>
-      <w:r>
-        <w:rPr>
-          <w:rFonts w:ascii="Times New Roman" w:hAnsi="Times New Roman"/>
-          <w:sz w:val="28"/>
-          <w:szCs w:val="28"/>
-          <w:lang w:val="en-US"/>
-        </w:rPr>
-        <w:t xml:space="preserve">                    Console.WriteLine(match.Value);</w:t>
-      </w:r>
-    </w:p>
-    <w:p>
-      <w:pPr>
-        <w:autoSpaceDE w:val="0"/>
-        <w:autoSpaceDN w:val="0"/>
-        <w:adjustRightInd w:val="0"/>
-        <w:spacing w:after="0" w:line="240" w:lineRule="auto"/>
-        <w:ind w:left="709"/>
-        <w:rPr>
-          <w:rFonts w:ascii="Times New Roman" w:hAnsi="Times New Roman"/>
-          <w:sz w:val="28"/>
-          <w:szCs w:val="28"/>
-          <w:lang w:val="en-US"/>
-        </w:rPr>
-      </w:pPr>
-      <w:r>
-        <w:rPr>
-          <w:rFonts w:ascii="Times New Roman" w:hAnsi="Times New Roman"/>
-          <w:sz w:val="28"/>
-          <w:szCs w:val="28"/>
-          <w:lang w:val="en-US"/>
-        </w:rPr>
-        <w:lastRenderedPageBreak/>
-        <w:t xml:space="preserve">            }</w:t>
-      </w:r>
-    </w:p>
-    <w:p>
-      <w:pPr>
-        <w:autoSpaceDE w:val="0"/>
-        <w:autoSpaceDN w:val="0"/>
-        <w:adjustRightInd w:val="0"/>
-        <w:spacing w:after="0" w:line="240" w:lineRule="auto"/>
-        <w:ind w:left="709"/>
-        <w:rPr>
-          <w:rFonts w:ascii="Times New Roman" w:hAnsi="Times New Roman"/>
-          <w:sz w:val="28"/>
-          <w:szCs w:val="28"/>
-          <w:lang w:val="en-US"/>
-        </w:rPr>
-      </w:pPr>
-      <w:r>
-        <w:rPr>
-          <w:rFonts w:ascii="Times New Roman" w:hAnsi="Times New Roman"/>
-          <w:sz w:val="28"/>
-          <w:szCs w:val="28"/>
-          <w:lang w:val="en-US"/>
-        </w:rPr>
-        <w:t xml:space="preserve">            else</w:t>
-      </w:r>
-    </w:p>
-    <w:p>
-      <w:pPr>
-        <w:autoSpaceDE w:val="0"/>
-        <w:autoSpaceDN w:val="0"/>
-        <w:adjustRightInd w:val="0"/>
-        <w:spacing w:after="0" w:line="240" w:lineRule="auto"/>
-        <w:ind w:left="709"/>
-        <w:rPr>
-          <w:rFonts w:ascii="Times New Roman" w:hAnsi="Times New Roman"/>
-          <w:sz w:val="28"/>
-          <w:szCs w:val="28"/>
-          <w:lang w:val="en-US"/>
-        </w:rPr>
-      </w:pPr>
-      <w:r>
-        <w:rPr>
-          <w:rFonts w:ascii="Times New Roman" w:hAnsi="Times New Roman"/>
-          <w:sz w:val="28"/>
-          <w:szCs w:val="28"/>
-          <w:lang w:val="en-US"/>
-        </w:rPr>
-        <w:t xml:space="preserve">            {</w:t>
-      </w:r>
-    </w:p>
-    <w:p>
-      <w:pPr>
-        <w:autoSpaceDE w:val="0"/>
-        <w:autoSpaceDN w:val="0"/>
-        <w:adjustRightInd w:val="0"/>
-        <w:spacing w:after="0" w:line="240" w:lineRule="auto"/>
-        <w:ind w:left="709"/>
-        <w:rPr>
-          <w:rFonts w:ascii="Times New Roman" w:hAnsi="Times New Roman"/>
-          <w:sz w:val="28"/>
-          <w:szCs w:val="28"/>
-        </w:rPr>
-      </w:pPr>
-      <w:r>
-        <w:rPr>
-          <w:rFonts w:ascii="Times New Roman" w:hAnsi="Times New Roman"/>
-          <w:sz w:val="28"/>
-          <w:szCs w:val="28"/>
-          <w:lang w:val="en-US"/>
-        </w:rPr>
-        <w:t xml:space="preserve">                Console</w:t>
-      </w:r>
-      <w:r>
-        <w:rPr>
-          <w:rFonts w:ascii="Times New Roman" w:hAnsi="Times New Roman"/>
-          <w:sz w:val="28"/>
-          <w:szCs w:val="28"/>
-        </w:rPr>
-        <w:t>.</w:t>
-      </w:r>
-      <w:r>
-        <w:rPr>
-          <w:rFonts w:ascii="Times New Roman" w:hAnsi="Times New Roman"/>
-          <w:sz w:val="28"/>
-          <w:szCs w:val="28"/>
-          <w:lang w:val="en-US"/>
-        </w:rPr>
-        <w:t>WriteLine</w:t>
-      </w:r>
-      <w:r>
-        <w:rPr>
-          <w:rFonts w:ascii="Times New Roman" w:hAnsi="Times New Roman"/>
-          <w:sz w:val="28"/>
-          <w:szCs w:val="28"/>
-        </w:rPr>
-        <w:t>("</w:t>
-      </w:r>
-      <w:r>
-        <w:rPr>
-          <w:rFonts w:ascii="Times New Roman" w:hAnsi="Times New Roman"/>
-          <w:sz w:val="28"/>
-          <w:szCs w:val="28"/>
-        </w:rPr>
-        <w:t>Совпадений не найдено");</w:t>
-      </w:r>
-    </w:p>
-    <w:p>
-      <w:pPr>
-        <w:autoSpaceDE w:val="0"/>
-        <w:autoSpaceDN w:val="0"/>
-        <w:adjustRightInd w:val="0"/>
-        <w:spacing w:after="0" w:line="240" w:lineRule="auto"/>
-        <w:ind w:left="709"/>
-        <w:rPr>
-          <w:rFonts w:ascii="Times New Roman" w:hAnsi="Times New Roman"/>
-          <w:sz w:val="28"/>
-          <w:szCs w:val="28"/>
-        </w:rPr>
-      </w:pPr>
-      <w:r>
-        <w:rPr>
-          <w:rFonts w:ascii="Times New Roman" w:hAnsi="Times New Roman"/>
-          <w:sz w:val="28"/>
-          <w:szCs w:val="28"/>
-        </w:rPr>
-        <w:t xml:space="preserve">            }</w:t>
-      </w:r>
-    </w:p>
-    <w:p>
-      <w:pPr>
-        <w:autoSpaceDE w:val="0"/>
-        <w:autoSpaceDN w:val="0"/>
-        <w:adjustRightInd w:val="0"/>
-        <w:spacing w:after="0" w:line="240" w:lineRule="auto"/>
-        <w:ind w:left="709"/>
-        <w:rPr>
-          <w:rFonts w:ascii="Times New Roman" w:hAnsi="Times New Roman"/>
-          <w:sz w:val="28"/>
-          <w:szCs w:val="28"/>
-        </w:rPr>
-      </w:pPr>
-      <w:r>
-        <w:rPr>
-          <w:rFonts w:ascii="Times New Roman" w:hAnsi="Times New Roman"/>
-          <w:sz w:val="28"/>
-          <w:szCs w:val="28"/>
-        </w:rPr>
-        <w:t xml:space="preserve">        }</w:t>
-      </w:r>
-    </w:p>
-    <w:p>
-      <w:pPr>
-        <w:autoSpaceDE w:val="0"/>
-        <w:autoSpaceDN w:val="0"/>
-        <w:adjustRightInd w:val="0"/>
-        <w:spacing w:after="0" w:line="240" w:lineRule="auto"/>
-        <w:ind w:left="709"/>
-        <w:rPr>
-          <w:rFonts w:ascii="Times New Roman" w:hAnsi="Times New Roman"/>
-          <w:sz w:val="28"/>
-          <w:szCs w:val="28"/>
-        </w:rPr>
-      </w:pPr>
-      <w:r>
-        <w:rPr>
-          <w:rFonts w:ascii="Times New Roman" w:hAnsi="Times New Roman"/>
-          <w:sz w:val="28"/>
-          <w:szCs w:val="28"/>
-        </w:rPr>
-        <w:t xml:space="preserve">    }</w:t>
-      </w:r>
-    </w:p>
-    <w:p>
-      <w:pPr>
-        <w:autoSpaceDE w:val="0"/>
-        <w:autoSpaceDN w:val="0"/>
-        <w:adjustRightInd w:val="0"/>
-        <w:spacing w:after="0" w:line="240" w:lineRule="auto"/>
-        <w:ind w:left="709"/>
-        <w:rPr>
-          <w:rFonts w:ascii="Times New Roman" w:hAnsi="Times New Roman"/>
-          <w:sz w:val="28"/>
-          <w:szCs w:val="28"/>
-        </w:rPr>
-      </w:pPr>
-      <w:r>
-        <w:rPr>
-          <w:rFonts w:ascii="Times New Roman" w:hAnsi="Times New Roman"/>
-          <w:sz w:val="28"/>
-          <w:szCs w:val="28"/>
-        </w:rPr>
-        <w:t>}</w:t>
-      </w:r>
-    </w:p>
-    <w:p>
-      <w:pPr>
-        <w:autoSpaceDE w:val="0"/>
-        <w:autoSpaceDN w:val="0"/>
-        <w:adjustRightInd w:val="0"/>
-        <w:spacing w:after="0" w:line="240" w:lineRule="auto"/>
-        <w:ind w:left="709"/>
-        <w:rPr>
-          <w:rFonts w:ascii="Times New Roman" w:hAnsi="Times New Roman"/>
-          <w:sz w:val="28"/>
-          <w:szCs w:val="28"/>
-        </w:rPr>
-      </w:pPr>
-    </w:p>
-    <w:p>
-      <w:pPr>
-        <w:autoSpaceDE w:val="0"/>
-        <w:autoSpaceDN w:val="0"/>
-        <w:adjustRightInd w:val="0"/>
-        <w:spacing w:after="0" w:line="240" w:lineRule="auto"/>
-        <w:ind w:left="567"/>
-        <w:rPr>
-          <w:rFonts w:ascii="Times New Roman" w:hAnsi="Times New Roman"/>
-          <w:sz w:val="28"/>
-          <w:szCs w:val="28"/>
-        </w:rPr>
-      </w:pPr>
-      <w:r>
-        <w:rPr>
-          <w:rFonts w:ascii="Times New Roman" w:hAnsi="Times New Roman"/>
-          <w:sz w:val="28"/>
-          <w:szCs w:val="28"/>
-        </w:rPr>
-        <w:t>Таблица 7</w:t>
-      </w:r>
-      <w:r>
-        <w:rPr>
-          <w:rFonts w:ascii="Times New Roman" w:hAnsi="Times New Roman"/>
-          <w:sz w:val="28"/>
-          <w:szCs w:val="28"/>
-        </w:rPr>
-        <w:t>.3 – Входные и выходные данные</w:t>
-      </w:r>
-    </w:p>
-    <w:tbl>
-      <w:tblPr>
-        <w:tblStyle w:val="a7"/>
-        <w:tblW w:w="0" w:type="auto"/>
-        <w:tblInd w:w="108" w:type="dxa"/>
-        <w:tblLook w:val="04A0" w:firstRow="1" w:lastRow="0" w:firstColumn="1" w:lastColumn="0" w:noHBand="0" w:noVBand="1"/>
-      </w:tblPr>
-      <w:tblGrid>
-        <w:gridCol w:w="5171"/>
-        <w:gridCol w:w="4632"/>
-      </w:tblGrid>
-      <w:tr>
-        <w:tc>
-          <w:tcPr>
-            <w:tcW w:w="5244" w:type="dxa"/>
-          </w:tcPr>
-          <w:p>
-            <w:pPr>
-              <w:autoSpaceDE w:val="0"/>
-              <w:autoSpaceDN w:val="0"/>
-              <w:adjustRightInd w:val="0"/>
-              <w:spacing w:after="0" w:line="240" w:lineRule="auto"/>
-              <w:rPr>
-                <w:rFonts w:ascii="Times New Roman" w:hAnsi="Times New Roman"/>
-                <w:sz w:val="28"/>
-                <w:szCs w:val="28"/>
-              </w:rPr>
-            </w:pPr>
-            <w:r>
-              <w:rPr>
-                <w:rFonts w:ascii="Times New Roman" w:hAnsi="Times New Roman"/>
-                <w:sz w:val="28"/>
-                <w:szCs w:val="28"/>
-              </w:rPr>
-              <w:t xml:space="preserve">       </w:t>
-            </w:r>
-            <w:r>
-              <w:rPr>
-                <w:rFonts w:ascii="Times New Roman" w:hAnsi="Times New Roman"/>
-                <w:sz w:val="28"/>
-                <w:szCs w:val="28"/>
-              </w:rPr>
-              <w:t>Входные данные</w:t>
-            </w:r>
-          </w:p>
-        </w:tc>
-        <w:tc>
-          <w:tcPr>
-            <w:tcW w:w="4679" w:type="dxa"/>
-          </w:tcPr>
-          <w:p>
-            <w:pPr>
-              <w:autoSpaceDE w:val="0"/>
-              <w:autoSpaceDN w:val="0"/>
-              <w:adjustRightInd w:val="0"/>
-              <w:spacing w:after="0" w:line="240" w:lineRule="auto"/>
-              <w:rPr>
-                <w:rFonts w:ascii="Times New Roman" w:hAnsi="Times New Roman"/>
-                <w:sz w:val="28"/>
-                <w:szCs w:val="28"/>
-              </w:rPr>
-            </w:pPr>
-            <w:r>
-              <w:rPr>
-                <w:rFonts w:ascii="Times New Roman" w:hAnsi="Times New Roman"/>
-                <w:sz w:val="28"/>
-                <w:szCs w:val="28"/>
-              </w:rPr>
-              <w:t xml:space="preserve">       </w:t>
-            </w:r>
-            <w:r>
-              <w:rPr>
-                <w:rFonts w:ascii="Times New Roman" w:hAnsi="Times New Roman"/>
-                <w:sz w:val="28"/>
-                <w:szCs w:val="28"/>
-              </w:rPr>
-              <w:t>Выходные данные</w:t>
-            </w:r>
-          </w:p>
-        </w:tc>
-      </w:tr>
-      <w:tr>
-        <w:tc>
-          <w:tcPr>
-            <w:tcW w:w="5244" w:type="dxa"/>
-          </w:tcPr>
-          <w:p>
-            <w:pPr>
-              <w:autoSpaceDE w:val="0"/>
-              <w:autoSpaceDN w:val="0"/>
-              <w:adjustRightInd w:val="0"/>
-              <w:spacing w:after="0" w:line="240" w:lineRule="auto"/>
-              <w:rPr>
-                <w:rFonts w:ascii="Times New Roman" w:hAnsi="Times New Roman"/>
-                <w:sz w:val="28"/>
-                <w:szCs w:val="28"/>
-                <w:lang w:val="en-US"/>
-              </w:rPr>
-            </w:pPr>
-            <w:r>
-              <w:rPr>
-                <w:rFonts w:ascii="Times New Roman" w:hAnsi="Times New Roman"/>
-                <w:sz w:val="28"/>
-                <w:szCs w:val="28"/>
-                <w:lang w:val="en-US"/>
-              </w:rPr>
-              <w:t xml:space="preserve">       </w:t>
-            </w:r>
-            <w:r>
-              <w:rPr>
-                <w:rFonts w:ascii="Times New Roman" w:hAnsi="Times New Roman"/>
-                <w:sz w:val="28"/>
-                <w:szCs w:val="28"/>
-                <w:lang w:val="en-US"/>
-              </w:rPr>
-              <w:t>Spring, double... Spring? Sprint! This is task regex... This is; task regex... Is this task, regex?</w:t>
-            </w:r>
-          </w:p>
-        </w:tc>
-        <w:tc>
-          <w:tcPr>
-            <w:tcW w:w="4679" w:type="dxa"/>
-          </w:tcPr>
-          <w:p>
-            <w:pPr>
-              <w:tabs>
-                <w:tab w:val="right" w:pos="4463"/>
-              </w:tabs>
-              <w:autoSpaceDE w:val="0"/>
-              <w:autoSpaceDN w:val="0"/>
-              <w:adjustRightInd w:val="0"/>
-              <w:spacing w:after="0" w:line="240" w:lineRule="auto"/>
-              <w:rPr>
-                <w:rFonts w:ascii="Times New Roman" w:hAnsi="Times New Roman"/>
-                <w:sz w:val="28"/>
-                <w:szCs w:val="28"/>
-                <w:lang w:val="en-US"/>
-              </w:rPr>
-            </w:pPr>
-            <w:r>
-              <w:rPr>
-                <w:rFonts w:ascii="Times New Roman" w:hAnsi="Times New Roman"/>
-                <w:sz w:val="28"/>
-                <w:szCs w:val="28"/>
-                <w:lang w:val="en-US"/>
-              </w:rPr>
-              <w:t xml:space="preserve">       </w:t>
-            </w:r>
-            <w:r>
-              <w:rPr>
-                <w:rFonts w:ascii="Times New Roman" w:hAnsi="Times New Roman"/>
-                <w:sz w:val="28"/>
-                <w:szCs w:val="28"/>
-                <w:lang w:val="en-US"/>
-              </w:rPr>
-              <w:t>Spring, double...</w:t>
-            </w:r>
-          </w:p>
-          <w:p>
-            <w:pPr>
-              <w:tabs>
-                <w:tab w:val="right" w:pos="4463"/>
-              </w:tabs>
-              <w:autoSpaceDE w:val="0"/>
-              <w:autoSpaceDN w:val="0"/>
-              <w:adjustRightInd w:val="0"/>
-              <w:spacing w:after="0" w:line="240" w:lineRule="auto"/>
-              <w:rPr>
-                <w:rFonts w:ascii="Times New Roman" w:hAnsi="Times New Roman"/>
-                <w:sz w:val="28"/>
-                <w:szCs w:val="28"/>
-                <w:lang w:val="en-US"/>
-              </w:rPr>
-            </w:pPr>
-            <w:r>
-              <w:rPr>
-                <w:rFonts w:ascii="Times New Roman" w:hAnsi="Times New Roman"/>
-                <w:sz w:val="28"/>
-                <w:szCs w:val="28"/>
-                <w:lang w:val="en-US"/>
-              </w:rPr>
-              <w:t xml:space="preserve"> </w:t>
-            </w:r>
-            <w:r>
-              <w:rPr>
-                <w:rFonts w:ascii="Times New Roman" w:hAnsi="Times New Roman"/>
-                <w:sz w:val="28"/>
-                <w:szCs w:val="28"/>
-                <w:lang w:val="en-US"/>
-              </w:rPr>
-              <w:t xml:space="preserve">      </w:t>
-            </w:r>
-            <w:r>
-              <w:rPr>
-                <w:rFonts w:ascii="Times New Roman" w:hAnsi="Times New Roman"/>
-                <w:sz w:val="28"/>
-                <w:szCs w:val="28"/>
-                <w:lang w:val="en-US"/>
-              </w:rPr>
-              <w:t>This is; task regex...</w:t>
-            </w:r>
-          </w:p>
-          <w:p>
-            <w:pPr>
-              <w:tabs>
-                <w:tab w:val="right" w:pos="4463"/>
-              </w:tabs>
-              <w:autoSpaceDE w:val="0"/>
-              <w:autoSpaceDN w:val="0"/>
-              <w:adjustRightInd w:val="0"/>
-              <w:spacing w:after="0" w:line="240" w:lineRule="auto"/>
-              <w:rPr>
-                <w:rFonts w:ascii="Times New Roman" w:hAnsi="Times New Roman"/>
-                <w:sz w:val="28"/>
-                <w:szCs w:val="28"/>
-                <w:lang w:val="en-US"/>
-              </w:rPr>
-            </w:pPr>
-            <w:r>
-              <w:rPr>
-                <w:rFonts w:ascii="Times New Roman" w:hAnsi="Times New Roman"/>
-                <w:sz w:val="28"/>
-                <w:szCs w:val="28"/>
-                <w:lang w:val="en-US"/>
-              </w:rPr>
-              <w:t xml:space="preserve"> </w:t>
-            </w:r>
-            <w:r>
-              <w:rPr>
-                <w:rFonts w:ascii="Times New Roman" w:hAnsi="Times New Roman"/>
-                <w:sz w:val="28"/>
-                <w:szCs w:val="28"/>
-                <w:lang w:val="en-US"/>
-              </w:rPr>
-              <w:t xml:space="preserve">      </w:t>
-            </w:r>
-            <w:r>
-              <w:rPr>
-                <w:rFonts w:ascii="Times New Roman" w:hAnsi="Times New Roman"/>
-                <w:sz w:val="28"/>
-                <w:szCs w:val="28"/>
-                <w:lang w:val="en-US"/>
-              </w:rPr>
-              <w:t>Is this task, regex?</w:t>
-            </w:r>
-            <w:r>
-              <w:rPr>
-                <w:rFonts w:ascii="Times New Roman" w:hAnsi="Times New Roman"/>
-                <w:sz w:val="28"/>
-                <w:szCs w:val="28"/>
-                <w:lang w:val="en-US"/>
-              </w:rPr>
-              <w:tab/>
-            </w:r>
-          </w:p>
-        </w:tc>
-      </w:tr>
-    </w:tbl>
-    <w:p>
-      <w:pPr>
-        <w:spacing w:before="240" w:after="0"/>
-        <w:ind w:firstLine="567"/>
-        <w:jc w:val="both"/>
-        <w:rPr>
-          <w:rStyle w:val="af5"/>
-          <w:rFonts w:ascii="Times New Roman" w:hAnsi="Times New Roman"/>
-          <w:i w:val="0"/>
-          <w:sz w:val="28"/>
-          <w:szCs w:val="28"/>
-        </w:rPr>
-      </w:pPr>
-      <w:r>
-        <w:rPr>
-          <w:rStyle w:val="af5"/>
-          <w:rFonts w:ascii="Times New Roman" w:hAnsi="Times New Roman"/>
-          <w:i w:val="0"/>
-          <w:sz w:val="28"/>
-          <w:szCs w:val="28"/>
-        </w:rPr>
-        <w:t>Анализ результатов:</w:t>
-      </w:r>
-    </w:p>
-    <w:p>
-      <w:pPr>
-        <w:spacing w:after="0"/>
-        <w:ind w:firstLine="709"/>
-        <w:jc w:val="center"/>
-        <w:rPr>
-          <w:rStyle w:val="af5"/>
-          <w:rFonts w:ascii="Times New Roman" w:hAnsi="Times New Roman"/>
-          <w:i w:val="0"/>
-          <w:sz w:val="28"/>
-          <w:szCs w:val="28"/>
-        </w:rPr>
-      </w:pPr>
-      <w:r>
-        <w:rPr>
-          <w:rStyle w:val="af5"/>
-          <w:rFonts w:ascii="Times New Roman" w:hAnsi="Times New Roman"/>
-          <w:i w:val="0"/>
-          <w:noProof/>
-          <w:sz w:val="28"/>
-          <w:szCs w:val="28"/>
-          <w:lang w:val="en-US" w:eastAsia="en-US"/>
-        </w:rPr>
-        <w:drawing>
-          <wp:inline distT="0" distB="0" distL="0" distR="0" wp14:anchorId="2CB269AA" wp14:editId="4C2417F9">
-            <wp:extent cx="2095792" cy="562053"/>
-            <wp:effectExtent l="0" t="0" r="0" b="0"/>
-            <wp:docPr id="68" name="Рисунок 68"/>
-            <wp:cNvGraphicFramePr>
-              <a:graphicFrameLocks xmlns:a="http://schemas.openxmlformats.org/drawingml/2006/main" noChangeAspect="1"/>
-            </wp:cNvGraphicFramePr>
-            <a:graphic xmlns:a="http://schemas.openxmlformats.org/drawingml/2006/main">
-              <a:graphicData uri="http://schemas.openxmlformats.org/drawingml/2006/picture">
-                <pic:pic xmlns:pic="http://schemas.openxmlformats.org/drawingml/2006/picture">
-                  <pic:nvPicPr>
-                    <pic:cNvPr id="1" name=""/>
-                    <pic:cNvPicPr/>
-                  </pic:nvPicPr>
-                  <pic:blipFill>
-                    <a:blip r:embed="rId9"/>
-                    <a:stretch>
-                      <a:fillRect/>
-                    </a:stretch>
-                  </pic:blipFill>
-                  <pic:spPr>
-                    <a:xfrm>
-                      <a:off x="0" y="0"/>
-                      <a:ext cx="2095792" cy="562053"/>
-                    </a:xfrm>
-                    <a:prstGeom prst="rect">
-                      <a:avLst/>
-                    </a:prstGeom>
-                  </pic:spPr>
-                </pic:pic>
-              </a:graphicData>
-            </a:graphic>
-          </wp:inline>
-        </w:drawing>
-      </w:r>
-    </w:p>
-    <w:p>
-      <w:pPr>
-        <w:spacing w:after="0"/>
-        <w:ind w:firstLine="709"/>
-        <w:jc w:val="center"/>
-        <w:rPr>
-          <w:rStyle w:val="af5"/>
-          <w:rFonts w:ascii="Times New Roman" w:hAnsi="Times New Roman"/>
-          <w:i w:val="0"/>
-          <w:sz w:val="28"/>
-          <w:szCs w:val="28"/>
-        </w:rPr>
-      </w:pPr>
-      <w:r>
-        <w:rPr>
-          <w:rStyle w:val="af5"/>
-          <w:rFonts w:ascii="Times New Roman" w:hAnsi="Times New Roman"/>
-          <w:i w:val="0"/>
-          <w:sz w:val="28"/>
-          <w:szCs w:val="28"/>
-        </w:rPr>
-        <w:t>Рисунок 7</w:t>
-      </w:r>
-      <w:r>
-        <w:rPr>
-          <w:rStyle w:val="af5"/>
-          <w:rFonts w:ascii="Times New Roman" w:hAnsi="Times New Roman"/>
-          <w:i w:val="0"/>
-          <w:sz w:val="28"/>
-          <w:szCs w:val="28"/>
-        </w:rPr>
-        <w:t>.3 – Результат работы программы</w:t>
-      </w:r>
-    </w:p>
-    <w:p>
-      <w:pPr>
-        <w:spacing w:after="0" w:line="480" w:lineRule="auto"/>
-        <w:ind w:firstLine="709"/>
+        <w:spacing w:after="360"/>
+        <w:ind w:firstLine="706"/>
         <w:jc w:val="center"/>
         <w:rPr>
           <w:rStyle w:val="af5"/>
@@ -4023,10 +3054,10 @@
       </w:r>
     </w:p>
     <w:sectPr>
-      <w:footerReference w:type="even" r:id="rId10"/>
-      <w:footerReference w:type="default" r:id="rId11"/>
-      <w:headerReference w:type="first" r:id="rId12"/>
-      <w:footerReference w:type="first" r:id="rId13"/>
+      <w:footerReference w:type="even" r:id="rId9"/>
+      <w:footerReference w:type="default" r:id="rId10"/>
+      <w:headerReference w:type="first" r:id="rId11"/>
+      <w:footerReference w:type="first" r:id="rId12"/>
       <w:pgSz w:w="11906" w:h="16838"/>
       <w:pgMar w:top="851" w:right="567" w:bottom="1701" w:left="1418" w:header="454" w:footer="397" w:gutter="0"/>
       <w:pgNumType w:start="39"/>
@@ -4302,7 +3333,7 @@
         </mc:Choice>
         <mc:Fallback>
           <w:pict>
-            <v:line w14:anchorId="3D303077" id="Line 61" o:spid="_x0000_s1026" style="position:absolute;z-index:251554816;visibility:visible;mso-wrap-style:square;mso-width-percent:0;mso-height-percent:0;mso-wrap-distance-left:9pt;mso-wrap-distance-top:0;mso-wrap-distance-right:9pt;mso-wrap-distance-bottom:0;mso-position-horizontal:absolute;mso-position-horizontal-relative:page;mso-position-vertical:absolute;mso-position-vertical-relative:page;mso-width-percent:0;mso-height-percent:0;mso-width-relative:page;mso-height-relative:page" from="552.85pt,801.75pt" to="581.2pt,801.75pt" o:gfxdata="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" strokeweight="1.5pt">
+            <v:line w14:anchorId="7A3B4C67" id="Line 61" o:spid="_x0000_s1026" style="position:absolute;z-index:251554816;visibility:visible;mso-wrap-style:square;mso-width-percent:0;mso-height-percent:0;mso-wrap-distance-left:9pt;mso-wrap-distance-top:0;mso-wrap-distance-right:9pt;mso-wrap-distance-bottom:0;mso-position-horizontal:absolute;mso-position-horizontal-relative:page;mso-position-vertical:absolute;mso-position-vertical-relative:page;mso-width-percent:0;mso-height-percent:0;mso-width-relative:page;mso-height-relative:page" from="552.85pt,801.75pt" to="581.2pt,801.75pt" o:gfxdata="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" strokeweight="1.5pt">
               <w10:wrap anchorx="page" anchory="page"/>
             </v:line>
           </w:pict>
@@ -4332,7 +3363,7 @@
         <w:rStyle w:val="a6"/>
         <w:noProof/>
       </w:rPr>
-      <w:t>41</w:t>
+      <w:t>40</w:t>
     </w:r>
     <w:r>
       <w:rPr>
@@ -5499,7 +4530,7 @@
         </mc:Choice>
         <mc:Fallback>
           <w:pict>
-            <v:line w14:anchorId="5F59E9CE" id="Line 63" o:spid="_x0000_s1026" style="position:absolute;z-index:251563008;visibility:visible;mso-wrap-style:square;mso-width-percent:0;mso-height-percent:0;mso-wrap-distance-left:9pt;mso-wrap-distance-top:0;mso-wrap-distance-right:9pt;mso-wrap-distance-bottom:0;mso-position-horizontal:absolute;mso-position-horizontal-relative:page;mso-position-vertical:absolute;mso-position-vertical-relative:page;mso-width-percent:0;mso-height-percent:0;mso-width-relative:page;mso-height-relative:page" from="113.3pt,782.2pt" to="113.3pt,824.7pt" o:gfxdata="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" strokeweight="1.5pt">
+            <v:line w14:anchorId="4C9D36C3" id="Line 63" o:spid="_x0000_s1026" style="position:absolute;z-index:251563008;visibility:visible;mso-wrap-style:square;mso-width-percent:0;mso-height-percent:0;mso-wrap-distance-left:9pt;mso-wrap-distance-top:0;mso-wrap-distance-right:9pt;mso-wrap-distance-bottom:0;mso-position-horizontal:absolute;mso-position-horizontal-relative:page;mso-position-vertical:absolute;mso-position-vertical-relative:page;mso-width-percent:0;mso-height-percent:0;mso-width-relative:page;mso-height-relative:page" from="113.3pt,782.2pt" to="113.3pt,824.7pt" o:gfxdata="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" strokeweight="1.5pt">
               <w10:wrap anchorx="page" anchory="page"/>
             </v:line>
           </w:pict>
@@ -5575,7 +4606,7 @@
         </mc:Choice>
         <mc:Fallback>
           <w:pict>
-            <v:line w14:anchorId="0FDAC6AD" id="Line 62" o:spid="_x0000_s1026" style="position:absolute;z-index:251558912;visibility:visible;mso-wrap-style:square;mso-width-percent:0;mso-height-percent:0;mso-wrap-distance-left:9pt;mso-wrap-distance-top:0;mso-wrap-distance-right:9pt;mso-wrap-distance-bottom:0;mso-position-horizontal:absolute;mso-position-horizontal-relative:page;mso-position-vertical:absolute;mso-position-vertical-relative:page;mso-width-percent:0;mso-height-percent:0;mso-width-relative:page;mso-height-relative:page" from="85.05pt,781.9pt" to="85.05pt,824.4pt" o:gfxdata="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" strokeweight="1.5pt">
+            <v:line w14:anchorId="3B053D7C" id="Line 62" o:spid="_x0000_s1026" style="position:absolute;z-index:251558912;visibility:visible;mso-wrap-style:square;mso-width-percent:0;mso-height-percent:0;mso-wrap-distance-left:9pt;mso-wrap-distance-top:0;mso-wrap-distance-right:9pt;mso-wrap-distance-bottom:0;mso-position-horizontal:absolute;mso-position-horizontal-relative:page;mso-position-vertical:absolute;mso-position-vertical-relative:page;mso-width-percent:0;mso-height-percent:0;mso-width-relative:page;mso-height-relative:page" from="85.05pt,781.9pt" to="85.05pt,824.4pt" o:gfxdata="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" strokeweight="1.5pt">
               <w10:wrap anchorx="page" anchory="page"/>
             </v:line>
           </w:pict>
@@ -5651,7 +4682,7 @@
         </mc:Choice>
         <mc:Fallback>
           <w:pict>
-            <v:line w14:anchorId="2B311243" id="Line 65" o:spid="_x0000_s1026" style="position:absolute;z-index:251571200;visibility:visible;mso-wrap-style:square;mso-width-percent:0;mso-height-percent:0;mso-wrap-distance-left:9pt;mso-wrap-distance-top:0;mso-wrap-distance-right:9pt;mso-wrap-distance-bottom:0;mso-position-horizontal:absolute;mso-position-horizontal-relative:page;mso-position-vertical:absolute;mso-position-vertical-relative:page;mso-width-percent:0;mso-height-percent:0;mso-width-relative:page;mso-height-relative:page" from="212.65pt,781.9pt" to="212.65pt,824.4pt" o:gfxdata="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" strokeweight="1.5pt">
+            <v:line w14:anchorId="5C1352E8" id="Line 65" o:spid="_x0000_s1026" style="position:absolute;z-index:251571200;visibility:visible;mso-wrap-style:square;mso-width-percent:0;mso-height-percent:0;mso-wrap-distance-left:9pt;mso-wrap-distance-top:0;mso-wrap-distance-right:9pt;mso-wrap-distance-bottom:0;mso-position-horizontal:absolute;mso-position-horizontal-relative:page;mso-position-vertical:absolute;mso-position-vertical-relative:page;mso-width-percent:0;mso-height-percent:0;mso-width-relative:page;mso-height-relative:page" from="212.65pt,781.9pt" to="212.65pt,824.4pt" o:gfxdata="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" strokeweight="1.5pt">
               <w10:wrap anchorx="page" anchory="page"/>
             </v:line>
           </w:pict>
@@ -5727,7 +4758,7 @@
         </mc:Choice>
         <mc:Fallback>
           <w:pict>
-            <v:line w14:anchorId="0514FEAC" id="Line 64" o:spid="_x0000_s1026" style="position:absolute;z-index:251567104;visibility:visible;mso-wrap-style:square;mso-width-percent:0;mso-height-percent:0;mso-wrap-distance-left:9pt;mso-wrap-distance-top:0;mso-wrap-distance-right:9pt;mso-wrap-distance-bottom:0;mso-position-horizontal:absolute;mso-position-horizontal-relative:page;mso-position-vertical:absolute;mso-position-vertical-relative:page;mso-width-percent:0;mso-height-percent:0;mso-width-relative:page;mso-height-relative:page" from="170.1pt,781.9pt" to="170.1pt,824.4pt" o:gfxdata="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" strokeweight="1.5pt">
+            <v:line w14:anchorId="0E9158C3" id="Line 64" o:spid="_x0000_s1026" style="position:absolute;z-index:251567104;visibility:visible;mso-wrap-style:square;mso-width-percent:0;mso-height-percent:0;mso-wrap-distance-left:9pt;mso-wrap-distance-top:0;mso-wrap-distance-right:9pt;mso-wrap-distance-bottom:0;mso-position-horizontal:absolute;mso-position-horizontal-relative:page;mso-position-vertical:absolute;mso-position-vertical-relative:page;mso-width-percent:0;mso-height-percent:0;mso-width-relative:page;mso-height-relative:page" from="170.1pt,781.9pt" to="170.1pt,824.4pt" o:gfxdata="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" strokeweight="1.5pt">
               <w10:wrap anchorx="page" anchory="page"/>
             </v:line>
           </w:pict>
@@ -5803,7 +4834,7 @@
         </mc:Choice>
         <mc:Fallback>
           <w:pict>
-            <v:line w14:anchorId="0655C2F9" id="Line 60" o:spid="_x0000_s1026" style="position:absolute;z-index:251550720;visibility:visible;mso-wrap-style:square;mso-width-percent:0;mso-height-percent:0;mso-wrap-distance-left:9pt;mso-wrap-distance-top:0;mso-wrap-distance-right:9pt;mso-wrap-distance-bottom:0;mso-position-horizontal:absolute;mso-position-horizontal-relative:page;mso-position-vertical:absolute;mso-position-vertical-relative:page;mso-width-percent:0;mso-height-percent:0;mso-width-relative:page;mso-height-relative:page" from="552.85pt,781.9pt" to="552.85pt,824.4pt" o:gfxdata="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" strokeweight="1.5pt">
+            <v:line w14:anchorId="0BCE10BD" id="Line 60" o:spid="_x0000_s1026" style="position:absolute;z-index:251550720;visibility:visible;mso-wrap-style:square;mso-width-percent:0;mso-height-percent:0;mso-wrap-distance-left:9pt;mso-wrap-distance-top:0;mso-wrap-distance-right:9pt;mso-wrap-distance-bottom:0;mso-position-horizontal:absolute;mso-position-horizontal-relative:page;mso-position-vertical:absolute;mso-position-vertical-relative:page;mso-width-percent:0;mso-height-percent:0;mso-width-relative:page;mso-height-relative:page" from="552.85pt,781.9pt" to="552.85pt,824.4pt" o:gfxdata="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" strokeweight="1.5pt">
               <w10:wrap anchorx="page" anchory="page"/>
             </v:line>
           </w:pict>
@@ -5879,7 +4910,7 @@
         </mc:Choice>
         <mc:Fallback>
           <w:pict>
-            <v:line w14:anchorId="4D6BE544" id="Line 59" o:spid="_x0000_s1026" style="position:absolute;z-index:251546624;visibility:visible;mso-wrap-style:square;mso-width-percent:0;mso-height-percent:0;mso-wrap-distance-left:9pt;mso-wrap-distance-top:0;mso-wrap-distance-right:9pt;mso-wrap-distance-bottom:0;mso-position-horizontal:absolute;mso-position-horizontal-relative:page;mso-position-vertical:absolute;mso-position-vertical-relative:page;mso-width-percent:0;mso-height-percent:0;mso-width-relative:page;mso-height-relative:page" from="56.7pt,810.25pt" to="240.95pt,810.25pt" o:gfxdata="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" strokeweight="1.5pt">
+            <v:line w14:anchorId="7FCB8E6C" id="Line 59" o:spid="_x0000_s1026" style="position:absolute;z-index:251546624;visibility:visible;mso-wrap-style:square;mso-width-percent:0;mso-height-percent:0;mso-wrap-distance-left:9pt;mso-wrap-distance-top:0;mso-wrap-distance-right:9pt;mso-wrap-distance-bottom:0;mso-position-horizontal:absolute;mso-position-horizontal-relative:page;mso-position-vertical:absolute;mso-position-vertical-relative:page;mso-width-percent:0;mso-height-percent:0;mso-width-relative:page;mso-height-relative:page" from="56.7pt,810.25pt" to="240.95pt,810.25pt" o:gfxdata="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" strokeweight="1.5pt">
               <w10:wrap anchorx="page" anchory="page"/>
             </v:line>
           </w:pict>
@@ -5955,7 +4986,7 @@
         </mc:Choice>
         <mc:Fallback>
           <w:pict>
-            <v:line w14:anchorId="52030492" id="Line 58" o:spid="_x0000_s1026" style="position:absolute;z-index:251542528;visibility:visible;mso-wrap-style:square;mso-width-percent:0;mso-height-percent:0;mso-wrap-distance-left:9pt;mso-wrap-distance-top:0;mso-wrap-distance-right:9pt;mso-wrap-distance-bottom:0;mso-position-horizontal:absolute;mso-position-horizontal-relative:page;mso-position-vertical:absolute;mso-position-vertical-relative:page;mso-width-percent:0;mso-height-percent:0;mso-width-relative:page;mso-height-relative:page" from="241pt,781.9pt" to="241pt,824.4pt" o:gfxdata="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" strokeweight="1.5pt">
+            <v:line w14:anchorId="4576DABA" id="Line 58" o:spid="_x0000_s1026" style="position:absolute;z-index:251542528;visibility:visible;mso-wrap-style:square;mso-width-percent:0;mso-height-percent:0;mso-wrap-distance-left:9pt;mso-wrap-distance-top:0;mso-wrap-distance-right:9pt;mso-wrap-distance-bottom:0;mso-position-horizontal:absolute;mso-position-horizontal-relative:page;mso-position-vertical:absolute;mso-position-vertical-relative:page;mso-width-percent:0;mso-height-percent:0;mso-width-relative:page;mso-height-relative:page" from="241pt,781.9pt" to="241pt,824.4pt" o:gfxdata="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" strokeweight="1.5pt">
               <w10:wrap anchorx="page" anchory="page"/>
             </v:line>
           </w:pict>
@@ -6031,7 +5062,7 @@
         </mc:Choice>
         <mc:Fallback>
           <w:pict>
-            <v:line w14:anchorId="0F793D84" id="Line 57" o:spid="_x0000_s1026" style="position:absolute;z-index:251538432;visibility:visible;mso-wrap-style:square;mso-width-percent:0;mso-height-percent:0;mso-wrap-distance-left:9pt;mso-wrap-distance-top:0;mso-wrap-distance-right:9pt;mso-wrap-distance-bottom:0;mso-position-horizontal:absolute;mso-position-horizontal-relative:page;mso-position-vertical:absolute;mso-position-vertical-relative:page;mso-width-percent:0;mso-height-percent:0;mso-width-relative:page;mso-height-relative:page" from="56.7pt,796.05pt" to="240.95pt,796.05pt" o:gfxdata="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">
+            <v:line w14:anchorId="26F3235D" id="Line 57" o:spid="_x0000_s1026" style="position:absolute;z-index:251538432;visibility:visible;mso-wrap-style:square;mso-width-percent:0;mso-height-percent:0;mso-wrap-distance-left:9pt;mso-wrap-distance-top:0;mso-wrap-distance-right:9pt;mso-wrap-distance-bottom:0;mso-position-horizontal:absolute;mso-position-horizontal-relative:page;mso-position-vertical:absolute;mso-position-vertical-relative:page;mso-width-percent:0;mso-height-percent:0;mso-width-relative:page;mso-height-relative:page" from="56.7pt,796.05pt" to="240.95pt,796.05pt" o:gfxdata="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">
               <w10:wrap anchorx="page" anchory="page"/>
             </v:line>
           </w:pict>
@@ -6107,7 +5138,7 @@
         </mc:Choice>
         <mc:Fallback>
           <w:pict>
-            <v:line w14:anchorId="0ACDCD31" id="Line 56" o:spid="_x0000_s1026" style="position:absolute;z-index:251534336;visibility:visible;mso-wrap-style:square;mso-width-percent:0;mso-height-percent:0;mso-wrap-distance-left:9pt;mso-wrap-distance-top:0;mso-wrap-distance-right:9pt;mso-wrap-distance-bottom:0;mso-position-horizontal:absolute;mso-position-horizontal-relative:page;mso-position-vertical:absolute;mso-position-vertical-relative:page;mso-width-percent:0;mso-height-percent:0;mso-width-relative:page;mso-height-relative:page" from="56.7pt,781.9pt" to="581.1pt,781.9pt" o:gfxdata="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" strokeweight="1.5pt">
+            <v:line w14:anchorId="329BFEBE" id="Line 56" o:spid="_x0000_s1026" style="position:absolute;z-index:251534336;visibility:visible;mso-wrap-style:square;mso-width-percent:0;mso-height-percent:0;mso-wrap-distance-left:9pt;mso-wrap-distance-top:0;mso-wrap-distance-right:9pt;mso-wrap-distance-bottom:0;mso-position-horizontal:absolute;mso-position-horizontal-relative:page;mso-position-vertical:absolute;mso-position-vertical-relative:page;mso-width-percent:0;mso-height-percent:0;mso-width-relative:page;mso-height-relative:page" from="56.7pt,781.9pt" to="581.1pt,781.9pt" o:gfxdata="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" strokeweight="1.5pt">
               <w10:wrap anchorx="page" anchory="page"/>
             </v:line>
           </w:pict>
@@ -6180,7 +5211,7 @@
         </mc:Choice>
         <mc:Fallback>
           <w:pict>
-            <v:rect w14:anchorId="24521270" id="Rectangle 55" o:spid="_x0000_s1026" style="position:absolute;margin-left:56.7pt;margin-top:16.45pt;width:524.4pt;height:807.85pt;z-index:251530240;visibility:visible;mso-wrap-style:square;mso-width-percent:0;mso-height-percent:0;mso-wrap-distance-left:9pt;mso-wrap-distance-top:0;mso-wrap-distance-right:9pt;mso-wrap-distance-bottom:0;mso-position-horizontal:absolute;mso-position-horizontal-relative:page;mso-position-vertical:absolute;mso-position-vertical-relative:page;mso-width-percent:0;mso-height-percent:0;mso-width-relative:page;mso-height-relative:page;v-text-anchor:top" o:gfxdata="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" o:allowincell="f" strokeweight="1.5pt">
+            <v:rect w14:anchorId="1EC4E1D0" id="Rectangle 55" o:spid="_x0000_s1026" style="position:absolute;margin-left:56.7pt;margin-top:16.45pt;width:524.4pt;height:807.85pt;z-index:251530240;visibility:visible;mso-wrap-style:square;mso-width-percent:0;mso-height-percent:0;mso-wrap-distance-left:9pt;mso-wrap-distance-top:0;mso-wrap-distance-right:9pt;mso-wrap-distance-bottom:0;mso-position-horizontal:absolute;mso-position-horizontal-relative:page;mso-position-vertical:absolute;mso-position-vertical-relative:page;mso-width-percent:0;mso-height-percent:0;mso-width-relative:page;mso-height-relative:page;v-text-anchor:top" o:gfxdata="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" o:allowincell="f" strokeweight="1.5pt">
               <w10:wrap anchorx="page" anchory="page"/>
             </v:rect>
           </w:pict>
@@ -7751,7 +6782,7 @@
         </mc:Choice>
         <mc:Fallback>
           <w:pict>
-            <v:line w14:anchorId="5D9935F7" id="Line 116" o:spid="_x0000_s1026" style="position:absolute;z-index:251788288;visibility:visible;mso-wrap-style:square;mso-width-percent:0;mso-height-percent:0;mso-wrap-distance-left:9pt;mso-wrap-distance-top:0;mso-wrap-distance-right:9pt;mso-wrap-distance-bottom:0;mso-position-horizontal:absolute;mso-position-horizontal-relative:page;mso-position-vertical:absolute;mso-position-vertical-relative:page;mso-width-percent:0;mso-height-percent:0;mso-width-relative:page;mso-height-relative:page" from="467.65pt,768.45pt" to="467.65pt,781.65pt" o:gfxdata="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" strokeweight="1.5pt">
+            <v:line w14:anchorId="2D4574D2" id="Line 116" o:spid="_x0000_s1026" style="position:absolute;z-index:251788288;visibility:visible;mso-wrap-style:square;mso-width-percent:0;mso-height-percent:0;mso-wrap-distance-left:9pt;mso-wrap-distance-top:0;mso-wrap-distance-right:9pt;mso-wrap-distance-bottom:0;mso-position-horizontal:absolute;mso-position-horizontal-relative:page;mso-position-vertical:absolute;mso-position-vertical-relative:page;mso-width-percent:0;mso-height-percent:0;mso-width-relative:page;mso-height-relative:page" from="467.65pt,768.45pt" to="467.65pt,781.65pt" o:gfxdata="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" strokeweight="1.5pt">
               <w10:wrap anchorx="page" anchory="page"/>
             </v:line>
           </w:pict>
@@ -7827,7 +6858,7 @@
         </mc:Choice>
         <mc:Fallback>
           <w:pict>
-            <v:line w14:anchorId="7960FD2B" id="Line 115" o:spid="_x0000_s1026" style="position:absolute;z-index:251784192;visibility:visible;mso-wrap-style:square;mso-width-percent:0;mso-height-percent:0;mso-wrap-distance-left:9pt;mso-wrap-distance-top:0;mso-wrap-distance-right:9pt;mso-wrap-distance-bottom:0;mso-position-horizontal:absolute;mso-position-horizontal-relative:page;mso-position-vertical:absolute;mso-position-vertical-relative:page;mso-width-percent:0;mso-height-percent:0;mso-width-relative:page;mso-height-relative:page" from="453pt,767.45pt" to="453pt,782.2pt" o:gfxdata="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" strokeweight="1.5pt">
+            <v:line w14:anchorId="736A7878" id="Line 115" o:spid="_x0000_s1026" style="position:absolute;z-index:251784192;visibility:visible;mso-wrap-style:square;mso-width-percent:0;mso-height-percent:0;mso-wrap-distance-left:9pt;mso-wrap-distance-top:0;mso-wrap-distance-right:9pt;mso-wrap-distance-bottom:0;mso-position-horizontal:absolute;mso-position-horizontal-relative:page;mso-position-vertical:absolute;mso-position-vertical-relative:page;mso-width-percent:0;mso-height-percent:0;mso-width-relative:page;mso-height-relative:page" from="453pt,767.45pt" to="453pt,782.2pt" o:gfxdata="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" strokeweight="1.5pt">
               <w10:wrap anchorx="page" anchory="page"/>
             </v:line>
           </w:pict>
@@ -7903,7 +6934,7 @@
         </mc:Choice>
         <mc:Fallback>
           <w:pict>
-            <v:line w14:anchorId="32DEEB53" id="Line 25" o:spid="_x0000_s1026" style="position:absolute;z-index:251661312;visibility:visible;mso-wrap-style:square;mso-width-percent:0;mso-height-percent:0;mso-wrap-distance-left:9pt;mso-wrap-distance-top:0;mso-wrap-distance-right:9pt;mso-wrap-distance-bottom:0;mso-position-horizontal:absolute;mso-position-horizontal-relative:page;mso-position-vertical:absolute;mso-position-vertical-relative:page;mso-width-percent:0;mso-height-percent:0;mso-width-relative:page;mso-height-relative:page" from="481.9pt,753.5pt" to="481.9pt,781.85pt" o:gfxdata="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" strokeweight="1.5pt">
+            <v:line w14:anchorId="1BC53094" id="Line 25" o:spid="_x0000_s1026" style="position:absolute;z-index:251661312;visibility:visible;mso-wrap-style:square;mso-width-percent:0;mso-height-percent:0;mso-wrap-distance-left:9pt;mso-wrap-distance-top:0;mso-wrap-distance-right:9pt;mso-wrap-distance-bottom:0;mso-position-horizontal:absolute;mso-position-horizontal-relative:page;mso-position-vertical:absolute;mso-position-vertical-relative:page;mso-width-percent:0;mso-height-percent:0;mso-width-relative:page;mso-height-relative:page" from="481.9pt,753.5pt" to="481.9pt,781.85pt" o:gfxdata="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" strokeweight="1.5pt">
               <w10:wrap anchorx="page" anchory="page"/>
             </v:line>
           </w:pict>
@@ -9644,7 +8675,7 @@
         </mc:Choice>
         <mc:Fallback>
           <w:pict>
-            <v:line w14:anchorId="7C6B4653" id="Line 82" o:spid="_x0000_s1026" style="position:absolute;z-index:251735040;visibility:visible;mso-wrap-style:square;mso-width-percent:0;mso-height-percent:0;mso-wrap-distance-left:9pt;mso-wrap-distance-top:0;mso-wrap-distance-right:9pt;mso-wrap-distance-bottom:0;mso-position-horizontal:absolute;mso-position-horizontal-relative:page;mso-position-vertical:absolute;mso-position-vertical-relative:page;mso-width-percent:0;mso-height-percent:0;mso-width-relative:page;mso-height-relative:page" from="56.7pt,781.85pt" to="240.95pt,781.85pt" o:gfxdata="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">
+            <v:line w14:anchorId="1A333780" id="Line 82" o:spid="_x0000_s1026" style="position:absolute;z-index:251735040;visibility:visible;mso-wrap-style:square;mso-width-percent:0;mso-height-percent:0;mso-wrap-distance-left:9pt;mso-wrap-distance-top:0;mso-wrap-distance-right:9pt;mso-wrap-distance-bottom:0;mso-position-horizontal:absolute;mso-position-horizontal-relative:page;mso-position-vertical:absolute;mso-position-vertical-relative:page;mso-width-percent:0;mso-height-percent:0;mso-width-relative:page;mso-height-relative:page" from="56.7pt,781.85pt" to="240.95pt,781.85pt" o:gfxdata="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">
               <w10:wrap anchorx="page" anchory="page"/>
             </v:line>
           </w:pict>
@@ -9720,7 +8751,7 @@
         </mc:Choice>
         <mc:Fallback>
           <w:pict>
-            <v:line w14:anchorId="7AFC3B94" id="Line 77" o:spid="_x0000_s1026" style="position:absolute;z-index:251730944;visibility:visible;mso-wrap-style:square;mso-width-percent:0;mso-height-percent:0;mso-wrap-distance-left:9pt;mso-wrap-distance-top:0;mso-wrap-distance-right:9pt;mso-wrap-distance-bottom:0;mso-position-horizontal:absolute;mso-position-horizontal-relative:page;mso-position-vertical:absolute;mso-position-vertical-relative:page;mso-width-percent:0;mso-height-percent:0;mso-width-relative:page;mso-height-relative:page" from="439.35pt,781.85pt" to="581.1pt,781.85pt" o:gfxdata="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" strokeweight="1.5pt">
+            <v:line w14:anchorId="2B3815B9" id="Line 77" o:spid="_x0000_s1026" style="position:absolute;z-index:251730944;visibility:visible;mso-wrap-style:square;mso-width-percent:0;mso-height-percent:0;mso-wrap-distance-left:9pt;mso-wrap-distance-top:0;mso-wrap-distance-right:9pt;mso-wrap-distance-bottom:0;mso-position-horizontal:absolute;mso-position-horizontal-relative:page;mso-position-vertical:absolute;mso-position-vertical-relative:page;mso-width-percent:0;mso-height-percent:0;mso-width-relative:page;mso-height-relative:page" from="439.35pt,781.85pt" to="581.1pt,781.85pt" o:gfxdata="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" strokeweight="1.5pt">
               <w10:wrap anchorx="page" anchory="page"/>
             </v:line>
           </w:pict>
@@ -9902,7 +8933,7 @@
         </mc:Choice>
         <mc:Fallback>
           <w:pict>
-            <v:line w14:anchorId="543E2B9D" id="Line 28" o:spid="_x0000_s1026" style="position:absolute;z-index:251669504;visibility:visible;mso-wrap-style:square;mso-width-percent:0;mso-height-percent:0;mso-wrap-distance-left:9pt;mso-wrap-distance-top:0;mso-wrap-distance-right:9pt;mso-wrap-distance-bottom:0;mso-position-horizontal:absolute;mso-position-horizontal-relative:page;mso-position-vertical:absolute;mso-position-vertical-relative:page;mso-width-percent:0;mso-height-percent:0;mso-width-relative:page;mso-height-relative:page" from="439.25pt,767.7pt" to="581pt,767.7pt" o:gfxdata="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" strokeweight="1.5pt">
+            <v:line w14:anchorId="6D5393EF" id="Line 28" o:spid="_x0000_s1026" style="position:absolute;z-index:251669504;visibility:visible;mso-wrap-style:square;mso-width-percent:0;mso-height-percent:0;mso-wrap-distance-left:9pt;mso-wrap-distance-top:0;mso-wrap-distance-right:9pt;mso-wrap-distance-bottom:0;mso-position-horizontal:absolute;mso-position-horizontal-relative:page;mso-position-vertical:absolute;mso-position-vertical-relative:page;mso-width-percent:0;mso-height-percent:0;mso-width-relative:page;mso-height-relative:page" from="439.25pt,767.7pt" to="581pt,767.7pt" o:gfxdata="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" strokeweight="1.5pt">
               <w10:wrap anchorx="page" anchory="page"/>
             </v:line>
           </w:pict>
@@ -9978,7 +9009,7 @@
         </mc:Choice>
         <mc:Fallback>
           <w:pict>
-            <v:line w14:anchorId="69CF374B" id="Line 26" o:spid="_x0000_s1026" style="position:absolute;z-index:251665408;visibility:visible;mso-wrap-style:square;mso-width-percent:0;mso-height-percent:0;mso-wrap-distance-left:9pt;mso-wrap-distance-top:0;mso-wrap-distance-right:9pt;mso-wrap-distance-bottom:0;mso-position-horizontal:absolute;mso-position-horizontal-relative:page;mso-position-vertical:absolute;mso-position-vertical-relative:page;mso-width-percent:0;mso-height-percent:0;mso-width-relative:page;mso-height-relative:page" from="524.3pt,753.55pt" to="524.3pt,781.9pt" o:gfxdata="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" strokeweight="1.5pt">
+            <v:line w14:anchorId="42A4EFFA" id="Line 26" o:spid="_x0000_s1026" style="position:absolute;z-index:251665408;visibility:visible;mso-wrap-style:square;mso-width-percent:0;mso-height-percent:0;mso-wrap-distance-left:9pt;mso-wrap-distance-top:0;mso-wrap-distance-right:9pt;mso-wrap-distance-bottom:0;mso-position-horizontal:absolute;mso-position-horizontal-relative:page;mso-position-vertical:absolute;mso-position-vertical-relative:page;mso-width-percent:0;mso-height-percent:0;mso-width-relative:page;mso-height-relative:page" from="524.3pt,753.55pt" to="524.3pt,781.9pt" o:gfxdata="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" strokeweight="1.5pt">
               <w10:wrap anchorx="page" anchory="page"/>
             </v:line>
           </w:pict>
@@ -10054,7 +9085,7 @@
         </mc:Choice>
         <mc:Fallback>
           <w:pict>
-            <v:line w14:anchorId="4686ED61" id="Line 24" o:spid="_x0000_s1026" style="position:absolute;z-index:251657216;visibility:visible;mso-wrap-style:square;mso-width-percent:0;mso-height-percent:0;mso-wrap-distance-left:9pt;mso-wrap-distance-top:0;mso-wrap-distance-right:9pt;mso-wrap-distance-bottom:0;mso-position-horizontal:absolute;mso-position-horizontal-relative:page;mso-position-vertical:absolute;mso-position-vertical-relative:page;mso-width-percent:0;mso-height-percent:0;mso-width-relative:page;mso-height-relative:page" from="439.35pt,753.5pt" to="439.35pt,824.35pt" o:gfxdata="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" strokeweight="1.5pt">
+            <v:line w14:anchorId="0B940CD2" id="Line 24" o:spid="_x0000_s1026" style="position:absolute;z-index:251657216;visibility:visible;mso-wrap-style:square;mso-width-percent:0;mso-height-percent:0;mso-wrap-distance-left:9pt;mso-wrap-distance-top:0;mso-wrap-distance-right:9pt;mso-wrap-distance-bottom:0;mso-position-horizontal:absolute;mso-position-horizontal-relative:page;mso-position-vertical:absolute;mso-position-vertical-relative:page;mso-width-percent:0;mso-height-percent:0;mso-width-relative:page;mso-height-relative:page" from="439.35pt,753.5pt" to="439.35pt,824.35pt" o:gfxdata="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" strokeweight="1.5pt">
               <w10:wrap anchorx="page" anchory="page"/>
             </v:line>
           </w:pict>
@@ -10130,7 +9161,7 @@
         </mc:Choice>
         <mc:Fallback>
           <w:pict>
-            <v:line w14:anchorId="5D6EB122" id="Line 22" o:spid="_x0000_s1026" style="position:absolute;z-index:251653120;visibility:visible;mso-wrap-style:square;mso-width-percent:0;mso-height-percent:0;mso-wrap-distance-left:9pt;mso-wrap-distance-top:0;mso-wrap-distance-right:9pt;mso-wrap-distance-bottom:0;mso-position-horizontal:absolute;mso-position-horizontal-relative:page;mso-position-vertical:absolute;mso-position-vertical-relative:page;mso-width-percent:0;mso-height-percent:0;mso-width-relative:page;mso-height-relative:page" from="56.7pt,753.5pt" to="581pt,753.5pt" o:gfxdata="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" strokeweight="1.5pt">
+            <v:line w14:anchorId="77E65386" id="Line 22" o:spid="_x0000_s1026" style="position:absolute;z-index:251653120;visibility:visible;mso-wrap-style:square;mso-width-percent:0;mso-height-percent:0;mso-wrap-distance-left:9pt;mso-wrap-distance-top:0;mso-wrap-distance-right:9pt;mso-wrap-distance-bottom:0;mso-position-horizontal:absolute;mso-position-horizontal-relative:page;mso-position-vertical:absolute;mso-position-vertical-relative:page;mso-width-percent:0;mso-height-percent:0;mso-width-relative:page;mso-height-relative:page" from="56.7pt,753.5pt" to="581pt,753.5pt" o:gfxdata="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" strokeweight="1.5pt">
               <w10:wrap anchorx="page" anchory="page"/>
             </v:line>
           </w:pict>
@@ -10206,7 +9237,7 @@
         </mc:Choice>
         <mc:Fallback>
           <w:pict>
-            <v:line w14:anchorId="63D73019" id="Line 21" o:spid="_x0000_s1026" style="position:absolute;z-index:251649024;visibility:visible;mso-wrap-style:square;mso-width-percent:0;mso-height-percent:0;mso-wrap-distance-left:9pt;mso-wrap-distance-top:0;mso-wrap-distance-right:9pt;mso-wrap-distance-bottom:0;mso-position-horizontal:absolute;mso-position-horizontal-relative:page;mso-position-vertical:absolute;mso-position-vertical-relative:page;mso-width-percent:0;mso-height-percent:0;mso-width-relative:page;mso-height-relative:page" from="212.65pt,711pt" to="212.65pt,824.4pt" o:gfxdata="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" strokeweight="1.5pt">
+            <v:line w14:anchorId="6C131C7A" id="Line 21" o:spid="_x0000_s1026" style="position:absolute;z-index:251649024;visibility:visible;mso-wrap-style:square;mso-width-percent:0;mso-height-percent:0;mso-wrap-distance-left:9pt;mso-wrap-distance-top:0;mso-wrap-distance-right:9pt;mso-wrap-distance-bottom:0;mso-position-horizontal:absolute;mso-position-horizontal-relative:page;mso-position-vertical:absolute;mso-position-vertical-relative:page;mso-width-percent:0;mso-height-percent:0;mso-width-relative:page;mso-height-relative:page" from="212.65pt,711pt" to="212.65pt,824.4pt" o:gfxdata="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" strokeweight="1.5pt">
               <w10:wrap anchorx="page" anchory="page"/>
             </v:line>
           </w:pict>
@@ -10282,7 +9313,7 @@
         </mc:Choice>
         <mc:Fallback>
           <w:pict>
-            <v:line w14:anchorId="39605D51" id="Line 20" o:spid="_x0000_s1026" style="position:absolute;z-index:251644928;visibility:visible;mso-wrap-style:square;mso-width-percent:0;mso-height-percent:0;mso-wrap-distance-left:9pt;mso-wrap-distance-top:0;mso-wrap-distance-right:9pt;mso-wrap-distance-bottom:0;mso-position-horizontal:absolute;mso-position-horizontal-relative:page;mso-position-vertical:absolute;mso-position-vertical-relative:page;mso-width-percent:0;mso-height-percent:0;mso-width-relative:page;mso-height-relative:page" from="170.05pt,711pt" to="170.05pt,824.4pt" o:gfxdata="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" strokeweight="1.5pt">
+            <v:line w14:anchorId="73710C62" id="Line 20" o:spid="_x0000_s1026" style="position:absolute;z-index:251644928;visibility:visible;mso-wrap-style:square;mso-width-percent:0;mso-height-percent:0;mso-wrap-distance-left:9pt;mso-wrap-distance-top:0;mso-wrap-distance-right:9pt;mso-wrap-distance-bottom:0;mso-position-horizontal:absolute;mso-position-horizontal-relative:page;mso-position-vertical:absolute;mso-position-vertical-relative:page;mso-width-percent:0;mso-height-percent:0;mso-width-relative:page;mso-height-relative:page" from="170.05pt,711pt" to="170.05pt,824.4pt" o:gfxdata="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" strokeweight="1.5pt">
               <w10:wrap anchorx="page" anchory="page"/>
             </v:line>
           </w:pict>
@@ -10358,7 +9389,7 @@
         </mc:Choice>
         <mc:Fallback>
           <w:pict>
-            <v:line w14:anchorId="7B152BE3" id="Line 19" o:spid="_x0000_s1026" style="position:absolute;z-index:251640832;visibility:visible;mso-wrap-style:square;mso-width-percent:0;mso-height-percent:0;mso-wrap-distance-left:9pt;mso-wrap-distance-top:0;mso-wrap-distance-right:9pt;mso-wrap-distance-bottom:0;mso-position-horizontal:absolute;mso-position-horizontal-relative:page;mso-position-vertical:absolute;mso-position-vertical-relative:page;mso-width-percent:0;mso-height-percent:0;mso-width-relative:page;mso-height-relative:page" from="113.4pt,711pt" to="113.4pt,824.4pt" o:gfxdata="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" strokeweight="1.5pt">
+            <v:line w14:anchorId="189FB518" id="Line 19" o:spid="_x0000_s1026" style="position:absolute;z-index:251640832;visibility:visible;mso-wrap-style:square;mso-width-percent:0;mso-height-percent:0;mso-wrap-distance-left:9pt;mso-wrap-distance-top:0;mso-wrap-distance-right:9pt;mso-wrap-distance-bottom:0;mso-position-horizontal:absolute;mso-position-horizontal-relative:page;mso-position-vertical:absolute;mso-position-vertical-relative:page;mso-width-percent:0;mso-height-percent:0;mso-width-relative:page;mso-height-relative:page" from="113.4pt,711pt" to="113.4pt,824.4pt" o:gfxdata="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" strokeweight="1.5pt">
               <w10:wrap anchorx="page" anchory="page"/>
             </v:line>
           </w:pict>
@@ -10434,7 +9465,7 @@
         </mc:Choice>
         <mc:Fallback>
           <w:pict>
-            <v:line w14:anchorId="7667D081" id="Line 18" o:spid="_x0000_s1026" style="position:absolute;z-index:251636736;visibility:visible;mso-wrap-style:square;mso-width-percent:0;mso-height-percent:0;mso-wrap-distance-left:9pt;mso-wrap-distance-top:0;mso-wrap-distance-right:9pt;mso-wrap-distance-bottom:0;mso-position-horizontal:absolute;mso-position-horizontal-relative:page;mso-position-vertical:absolute;mso-position-vertical-relative:page;mso-width-percent:0;mso-height-percent:0;mso-width-relative:page;mso-height-relative:page" from="85.05pt,711pt" to="85.05pt,753.5pt" o:gfxdata="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" strokeweight="1.5pt">
+            <v:line w14:anchorId="364B098D" id="Line 18" o:spid="_x0000_s1026" style="position:absolute;z-index:251636736;visibility:visible;mso-wrap-style:square;mso-width-percent:0;mso-height-percent:0;mso-wrap-distance-left:9pt;mso-wrap-distance-top:0;mso-wrap-distance-right:9pt;mso-wrap-distance-bottom:0;mso-position-horizontal:absolute;mso-position-horizontal-relative:page;mso-position-vertical:absolute;mso-position-vertical-relative:page;mso-width-percent:0;mso-height-percent:0;mso-width-relative:page;mso-height-relative:page" from="85.05pt,711pt" to="85.05pt,753.5pt" o:gfxdata="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" strokeweight="1.5pt">
               <w10:wrap anchorx="page" anchory="page"/>
             </v:line>
           </w:pict>
@@ -10510,7 +9541,7 @@
         </mc:Choice>
         <mc:Fallback>
           <w:pict>
-            <v:line w14:anchorId="264D7D9B" id="Line 17" o:spid="_x0000_s1026" style="position:absolute;z-index:251632640;visibility:visible;mso-wrap-style:square;mso-width-percent:0;mso-height-percent:0;mso-wrap-distance-left:9pt;mso-wrap-distance-top:0;mso-wrap-distance-right:9pt;mso-wrap-distance-bottom:0;mso-position-horizontal:absolute;mso-position-horizontal-relative:page;mso-position-vertical:absolute;mso-position-vertical-relative:page;mso-width-percent:0;mso-height-percent:0;mso-width-relative:page;mso-height-relative:page" from="56.75pt,725.15pt" to="241pt,725.15pt" o:gfxdata="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">
+            <v:line w14:anchorId="6459E2AC" id="Line 17" o:spid="_x0000_s1026" style="position:absolute;z-index:251632640;visibility:visible;mso-wrap-style:square;mso-width-percent:0;mso-height-percent:0;mso-wrap-distance-left:9pt;mso-wrap-distance-top:0;mso-wrap-distance-right:9pt;mso-wrap-distance-bottom:0;mso-position-horizontal:absolute;mso-position-horizontal-relative:page;mso-position-vertical:absolute;mso-position-vertical-relative:page;mso-width-percent:0;mso-height-percent:0;mso-width-relative:page;mso-height-relative:page" from="56.75pt,725.15pt" to="241pt,725.15pt" o:gfxdata="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">
               <w10:wrap anchorx="page" anchory="page"/>
             </v:line>
           </w:pict>
@@ -10586,7 +9617,7 @@
         </mc:Choice>
         <mc:Fallback>
           <w:pict>
-            <v:line w14:anchorId="736FD101" id="Line 16" o:spid="_x0000_s1026" style="position:absolute;z-index:251628544;visibility:visible;mso-wrap-style:square;mso-width-percent:0;mso-height-percent:0;mso-wrap-distance-left:9pt;mso-wrap-distance-top:0;mso-wrap-distance-right:9pt;mso-wrap-distance-bottom:0;mso-position-horizontal:absolute;mso-position-horizontal-relative:page;mso-position-vertical:absolute;mso-position-vertical-relative:page;mso-width-percent:0;mso-height-percent:0;mso-width-relative:page;mso-height-relative:page" from="56.7pt,739.35pt" to="240.95pt,739.35pt" o:gfxdata="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" strokeweight="1.5pt">
+            <v:line w14:anchorId="59709AAE" id="Line 16" o:spid="_x0000_s1026" style="position:absolute;z-index:251628544;visibility:visible;mso-wrap-style:square;mso-width-percent:0;mso-height-percent:0;mso-wrap-distance-left:9pt;mso-wrap-distance-top:0;mso-wrap-distance-right:9pt;mso-wrap-distance-bottom:0;mso-position-horizontal:absolute;mso-position-horizontal-relative:page;mso-position-vertical:absolute;mso-position-vertical-relative:page;mso-width-percent:0;mso-height-percent:0;mso-width-relative:page;mso-height-relative:page" from="56.7pt,739.35pt" to="240.95pt,739.35pt" o:gfxdata="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" strokeweight="1.5pt">
               <w10:wrap anchorx="page" anchory="page"/>
             </v:line>
           </w:pict>
@@ -10662,7 +9693,7 @@
         </mc:Choice>
         <mc:Fallback>
           <w:pict>
-            <v:line w14:anchorId="118F2628" id="Line 14" o:spid="_x0000_s1026" style="position:absolute;z-index:251624448;visibility:visible;mso-wrap-style:square;mso-width-percent:0;mso-height-percent:0;mso-wrap-distance-left:9pt;mso-wrap-distance-top:0;mso-wrap-distance-right:9pt;mso-wrap-distance-bottom:0;mso-position-horizontal:absolute;mso-position-horizontal-relative:page;mso-position-vertical:absolute;mso-position-vertical-relative:page;mso-width-percent:0;mso-height-percent:0;mso-width-relative:page;mso-height-relative:page" from="56.75pt,767.7pt" to="241pt,767.7pt" o:gfxdata="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">
+            <v:line w14:anchorId="4BB3BF34" id="Line 14" o:spid="_x0000_s1026" style="position:absolute;z-index:251624448;visibility:visible;mso-wrap-style:square;mso-width-percent:0;mso-height-percent:0;mso-wrap-distance-left:9pt;mso-wrap-distance-top:0;mso-wrap-distance-right:9pt;mso-wrap-distance-bottom:0;mso-position-horizontal:absolute;mso-position-horizontal-relative:page;mso-position-vertical:absolute;mso-position-vertical-relative:page;mso-width-percent:0;mso-height-percent:0;mso-width-relative:page;mso-height-relative:page" from="56.75pt,767.7pt" to="241pt,767.7pt" o:gfxdata="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">
               <w10:wrap anchorx="page" anchory="page"/>
             </v:line>
           </w:pict>
@@ -10738,7 +9769,7 @@
         </mc:Choice>
         <mc:Fallback>
           <w:pict>
-            <v:line w14:anchorId="7F567943" id="Line 12" o:spid="_x0000_s1026" style="position:absolute;z-index:251620352;visibility:visible;mso-wrap-style:square;mso-width-percent:0;mso-height-percent:0;mso-wrap-distance-left:9pt;mso-wrap-distance-top:0;mso-wrap-distance-right:9pt;mso-wrap-distance-bottom:0;mso-position-horizontal:absolute;mso-position-horizontal-relative:page;mso-position-vertical:absolute;mso-position-vertical-relative:page;mso-width-percent:0;mso-height-percent:0;mso-width-relative:page;mso-height-relative:page" from="56.75pt,796.05pt" to="241pt,796.05pt" o:gfxdata="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">
+            <v:line w14:anchorId="31C1154A" id="Line 12" o:spid="_x0000_s1026" style="position:absolute;z-index:251620352;visibility:visible;mso-wrap-style:square;mso-width-percent:0;mso-height-percent:0;mso-wrap-distance-left:9pt;mso-wrap-distance-top:0;mso-wrap-distance-right:9pt;mso-wrap-distance-bottom:0;mso-position-horizontal:absolute;mso-position-horizontal-relative:page;mso-position-vertical:absolute;mso-position-vertical-relative:page;mso-width-percent:0;mso-height-percent:0;mso-width-relative:page;mso-height-relative:page" from="56.75pt,796.05pt" to="241pt,796.05pt" o:gfxdata="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">
               <w10:wrap anchorx="page" anchory="page"/>
             </v:line>
           </w:pict>
@@ -10814,7 +9845,7 @@
         </mc:Choice>
         <mc:Fallback>
           <w:pict>
-            <v:line w14:anchorId="3126362F" id="Line 11" o:spid="_x0000_s1026" style="position:absolute;z-index:251616256;visibility:visible;mso-wrap-style:square;mso-width-percent:0;mso-height-percent:0;mso-wrap-distance-left:9pt;mso-wrap-distance-top:0;mso-wrap-distance-right:9pt;mso-wrap-distance-bottom:0;mso-position-horizontal:absolute;mso-position-horizontal-relative:page;mso-position-vertical:absolute;mso-position-vertical-relative:page;mso-width-percent:0;mso-height-percent:0;mso-width-relative:page;mso-height-relative:page" from="56.75pt,810.2pt" to="241pt,810.2pt" o:gfxdata="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">
+            <v:line w14:anchorId="34092E0B" id="Line 11" o:spid="_x0000_s1026" style="position:absolute;z-index:251616256;visibility:visible;mso-wrap-style:square;mso-width-percent:0;mso-height-percent:0;mso-wrap-distance-left:9pt;mso-wrap-distance-top:0;mso-wrap-distance-right:9pt;mso-wrap-distance-bottom:0;mso-position-horizontal:absolute;mso-position-horizontal-relative:page;mso-position-vertical:absolute;mso-position-vertical-relative:page;mso-width-percent:0;mso-height-percent:0;mso-width-relative:page;mso-height-relative:page" from="56.75pt,810.2pt" to="241pt,810.2pt" o:gfxdata="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">
               <w10:wrap anchorx="page" anchory="page"/>
             </v:line>
           </w:pict>
@@ -10890,7 +9921,7 @@
         </mc:Choice>
         <mc:Fallback>
           <w:pict>
-            <v:line w14:anchorId="120E56FB" id="Line 3" o:spid="_x0000_s1026" style="position:absolute;z-index:251612160;visibility:visible;mso-wrap-style:square;mso-width-percent:0;mso-height-percent:0;mso-wrap-distance-left:9pt;mso-wrap-distance-top:0;mso-wrap-distance-right:9pt;mso-wrap-distance-bottom:0;mso-position-horizontal:absolute;mso-position-horizontal-relative:page;mso-position-vertical:absolute;mso-position-vertical-relative:page;mso-width-percent:0;mso-height-percent:0;mso-width-relative:page;mso-height-relative:page" from="241pt,711pt" to="241pt,824.4pt" o:gfxdata="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" strokeweight="1.5pt">
+            <v:line w14:anchorId="0914749B" id="Line 3" o:spid="_x0000_s1026" style="position:absolute;z-index:251612160;visibility:visible;mso-wrap-style:square;mso-width-percent:0;mso-height-percent:0;mso-wrap-distance-left:9pt;mso-wrap-distance-top:0;mso-wrap-distance-right:9pt;mso-wrap-distance-bottom:0;mso-position-horizontal:absolute;mso-position-horizontal-relative:page;mso-position-vertical:absolute;mso-position-vertical-relative:page;mso-width-percent:0;mso-height-percent:0;mso-width-relative:page;mso-height-relative:page" from="241pt,711pt" to="241pt,824.4pt" o:gfxdata="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" strokeweight="1.5pt">
               <w10:wrap anchorx="page" anchory="page"/>
             </v:line>
           </w:pict>
@@ -10966,7 +9997,7 @@
         </mc:Choice>
         <mc:Fallback>
           <w:pict>
-            <v:line w14:anchorId="068E45B5" id="Line 2" o:spid="_x0000_s1026" style="position:absolute;z-index:251608064;visibility:visible;mso-wrap-style:square;mso-width-percent:0;mso-height-percent:0;mso-wrap-distance-left:9pt;mso-wrap-distance-top:0;mso-wrap-distance-right:9pt;mso-wrap-distance-bottom:0;mso-position-horizontal:absolute;mso-position-horizontal-relative:page;mso-position-vertical:absolute;mso-position-vertical-relative:page;mso-width-percent:0;mso-height-percent:0;mso-width-relative:page;mso-height-relative:page" from="56.7pt,711pt" to="581pt,711pt" o:gfxdata="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" strokeweight="1.5pt">
+            <v:line w14:anchorId="5A7B6326" id="Line 2" o:spid="_x0000_s1026" style="position:absolute;z-index:251608064;visibility:visible;mso-wrap-style:square;mso-width-percent:0;mso-height-percent:0;mso-wrap-distance-left:9pt;mso-wrap-distance-top:0;mso-wrap-distance-right:9pt;mso-wrap-distance-bottom:0;mso-position-horizontal:absolute;mso-position-horizontal-relative:page;mso-position-vertical:absolute;mso-position-vertical-relative:page;mso-width-percent:0;mso-height-percent:0;mso-width-relative:page;mso-height-relative:page" from="56.7pt,711pt" to="581pt,711pt" o:gfxdata="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" strokeweight="1.5pt">
               <w10:wrap anchorx="page" anchory="page"/>
             </v:line>
           </w:pict>
@@ -11102,7 +10133,7 @@
         <w:rStyle w:val="a6"/>
         <w:noProof/>
       </w:rPr>
-      <w:t>4</w:t>
+      <w:t>3</w:t>
     </w:r>
     <w:r>
       <w:rPr>
@@ -11133,7 +10164,7 @@
         <w:rStyle w:val="a6"/>
         <w:noProof/>
       </w:rPr>
-      <w:t>4</w:t>
+      <w:t>3</w:t>
     </w:r>
     <w:r>
       <w:rPr>
